--- a/PIPE.docx
+++ b/PIPE.docx
@@ -1,234 +1,1658 @@
 
 <file path=word/document.xml><?xml version="1.0" encoding="utf-8"?>
-<w:document xmlns:wpc="http://schemas.microsoft.com/office/word/2010/wordprocessingCanvas" xmlns:cx="http://schemas.microsoft.com/office/drawing/2014/chartex" xmlns:cx1="http://schemas.microsoft.com/office/drawing/2015/9/8/chartex" xmlns:cx2="http://schemas.microsoft.com/office/drawing/2015/10/21/chartex" xmlns:cx3="http://schemas.microsoft.com/office/drawing/2016/5/9/chartex" xmlns:cx4="http://schemas.microsoft.com/office/drawing/2016/5/10/chartex" xmlns:cx5="http://schemas.microsoft.com/office/drawing/2016/5/11/chartex" xmlns:cx6="http://schemas.microsoft.com/office/drawing/2016/5/12/chartex" xmlns:cx7="http://schemas.microsoft.com/office/drawing/2016/5/13/chartex" xmlns:cx8="http://schemas.microsoft.com/office/drawing/2016/5/14/chartex" xmlns:mc="http://schemas.openxmlformats.org/markup-compatibility/2006" xmlns:aink="http://schemas.microsoft.com/office/drawing/2016/ink" xmlns:am3d="http://schemas.microsoft.com/office/drawing/2017/model3d" xmlns:o="urn:schemas-microsoft-com:office:office" xmlns:oel="http://schemas.microsoft.com/office/2019/extlst" xmlns:r="http://schemas.openxmlformats.org/officeDocument/2006/relationships" xmlns:m="http://schemas.openxmlformats.org/officeDocument/2006/math" xmlns:v="urn:schemas-microsoft-com:vml" xmlns:wp14="http://schemas.microsoft.com/office/word/2010/wordprocessingDrawing" xmlns:wp="http://schemas.openxmlformats.org/drawingml/2006/wordprocessingDrawing" xmlns:w10="urn:schemas-microsoft-com:office:word" xmlns:w="http://schemas.openxmlformats.org/wordprocessingml/2006/main" xmlns:w14="http://schemas.microsoft.com/office/word/2010/wordml" xmlns:w15="http://schemas.microsoft.com/office/word/2012/wordml" xmlns:w16cex="http://schemas.microsoft.com/office/word/2018/wordml/cex" xmlns:w16cid="http://schemas.microsoft.com/office/word/2016/wordml/cid" xmlns:w16="http://schemas.microsoft.com/office/word/2018/wordml" xmlns:w16du="http://schemas.microsoft.com/office/word/2023/wordml/word16du" xmlns:w16sdtdh="http://schemas.microsoft.com/office/word/2020/wordml/sdtdatahash" xmlns:w16sdtfl="http://schemas.microsoft.com/office/word/2024/wordml/sdtformatlock" xmlns:w16se="http://schemas.microsoft.com/office/word/2015/wordml/symex" xmlns:wpg="http://schemas.microsoft.com/office/word/2010/wordprocessingGroup" xmlns:wpi="http://schemas.microsoft.com/office/word/2010/wordprocessingInk" xmlns:wne="http://schemas.microsoft.com/office/word/2006/wordml" xmlns:wps="http://schemas.microsoft.com/office/word/2010/wordprocessingShape" mc:Ignorable="w14 w15 w16se w16cid w16 w16cex w16sdtdh w16sdtfl w16du wp14">
+<w:document xmlns:wpc="http://schemas.microsoft.com/office/word/2010/wordprocessingCanvas" xmlns:cx="http://schemas.microsoft.com/office/drawing/2014/chartex" xmlns:cx1="http://schemas.microsoft.com/office/drawing/2015/9/8/chartex" xmlns:cx2="http://schemas.microsoft.com/office/drawing/2015/10/21/chartex" xmlns:cx3="http://schemas.microsoft.com/office/drawing/2016/5/9/chartex" xmlns:cx4="http://schemas.microsoft.com/office/drawing/2016/5/10/chartex" xmlns:cx5="http://schemas.microsoft.com/office/drawing/2016/5/11/chartex" xmlns:cx6="http://schemas.microsoft.com/office/drawing/2016/5/12/chartex" xmlns:cx7="http://schemas.microsoft.com/office/drawing/2016/5/13/chartex" xmlns:cx8="http://schemas.microsoft.com/office/drawing/2016/5/14/chartex" xmlns:mc="http://schemas.openxmlformats.org/markup-compatibility/2006" xmlns:aink="http://schemas.microsoft.com/office/drawing/2016/ink" xmlns:am3d="http://schemas.microsoft.com/office/drawing/2017/model3d" xmlns:o="urn:schemas-microsoft-com:office:office" xmlns:oel="http://schemas.microsoft.com/office/2019/extlst" xmlns:r="http://schemas.openxmlformats.org/officeDocument/2006/relationships" xmlns:m="http://schemas.openxmlformats.org/officeDocument/2006/math" xmlns:v="urn:schemas-microsoft-com:vml" xmlns:wp14="http://schemas.microsoft.com/office/word/2010/wordprocessingDrawing" xmlns:wp="http://schemas.openxmlformats.org/drawingml/2006/wordprocessingDrawing" xmlns:w10="urn:schemas-microsoft-com:office:word" xmlns:w="http://schemas.openxmlformats.org/wordprocessingml/2006/main" xmlns:w14="http://schemas.microsoft.com/office/word/2010/wordml" xmlns:w15="http://schemas.microsoft.com/office/word/2012/wordml" xmlns:w16cex="http://schemas.microsoft.com/office/word/2018/wordml/cex" xmlns:w16cid="http://schemas.microsoft.com/office/word/2016/wordml/cid" xmlns:w16="http://schemas.microsoft.com/office/word/2018/wordml" xmlns:w16sdtdh="http://schemas.microsoft.com/office/word/2020/wordml/sdtdatahash" xmlns:w16se="http://schemas.microsoft.com/office/word/2015/wordml/symex" xmlns:wpg="http://schemas.microsoft.com/office/word/2010/wordprocessingGroup" xmlns:wpi="http://schemas.microsoft.com/office/word/2010/wordprocessingInk" xmlns:wne="http://schemas.microsoft.com/office/word/2006/wordml" xmlns:wps="http://schemas.microsoft.com/office/word/2010/wordprocessingShape" mc:Ignorable="w14 w15 w16se w16cid w16 w16cex w16sdtdh wp14">
   <w:body>
     <w:p>
-      <w:r>
-        <w:t xml:space="preserve">1.Descrição do arquivo </w:t>
-      </w:r>
-      <w:proofErr w:type="spellStart"/>
-      <w:proofErr w:type="gramStart"/>
-      <w:r>
-        <w:t>intents.json</w:t>
-      </w:r>
-      <w:proofErr w:type="spellEnd"/>
-      <w:proofErr w:type="gramEnd"/>
-    </w:p>
-    <w:p>
-      <w:r>
-        <w:t>"</w:t>
-      </w:r>
-      <w:proofErr w:type="spellStart"/>
-      <w:r>
-        <w:t>tag</w:t>
-      </w:r>
-      <w:proofErr w:type="spellEnd"/>
-      <w:r>
-        <w:t>": "</w:t>
-      </w:r>
-      <w:proofErr w:type="spellStart"/>
-      <w:r>
-        <w:t>saudacao</w:t>
-      </w:r>
-      <w:proofErr w:type="spellEnd"/>
-      <w:r>
-        <w:t>",</w:t>
-      </w:r>
-    </w:p>
-    <w:p>
-      <w:r>
-        <w:t xml:space="preserve">      "</w:t>
-      </w:r>
-      <w:proofErr w:type="spellStart"/>
-      <w:r>
-        <w:t>patterns</w:t>
-      </w:r>
-      <w:proofErr w:type="spellEnd"/>
-      <w:r>
-        <w:t>": ["Olá", "Oi", "Bom dia", "Boa tarde", "Boa noite"],</w:t>
-      </w:r>
-    </w:p>
-    <w:p>
-      <w:r>
-        <w:t xml:space="preserve">      "responses": ["Olá! Como posso ajudar?", "Oi! Precisa de ajuda com o PIPE?"]</w:t>
-      </w:r>
-    </w:p>
-    <w:p>
-      <w:r>
-        <w:t xml:space="preserve">-Uma saudação inicial para o usuário, </w:t>
-      </w:r>
-      <w:proofErr w:type="gramStart"/>
-      <w:r>
-        <w:t>direcionando ele</w:t>
-      </w:r>
-      <w:proofErr w:type="gramEnd"/>
-      <w:r>
-        <w:t xml:space="preserve"> para perguntar mais sobre o PIPE.</w:t>
-      </w:r>
-    </w:p>
-    <w:p>
-      <w:r>
-        <w:t>"</w:t>
-      </w:r>
-      <w:proofErr w:type="spellStart"/>
-      <w:r>
-        <w:t>tag</w:t>
-      </w:r>
-      <w:proofErr w:type="spellEnd"/>
-      <w:r>
-        <w:t>": "</w:t>
-      </w:r>
-      <w:proofErr w:type="spellStart"/>
-      <w:r>
-        <w:t>sobre_pipe</w:t>
-      </w:r>
-      <w:proofErr w:type="spellEnd"/>
-      <w:r>
-        <w:t>",</w:t>
-      </w:r>
-    </w:p>
-    <w:p>
-      <w:r>
-        <w:t xml:space="preserve">      "</w:t>
-      </w:r>
-      <w:proofErr w:type="spellStart"/>
-      <w:r>
-        <w:t>patterns</w:t>
-      </w:r>
-      <w:proofErr w:type="spellEnd"/>
-      <w:r>
-        <w:t>": ["O que é o PIPE?", "Explique o PIPE", "Como funciona o PIPE?"],</w:t>
-      </w:r>
-    </w:p>
-    <w:p>
-      <w:r>
-        <w:t xml:space="preserve">      "responses": [</w:t>
-      </w:r>
-    </w:p>
-    <w:p>
-      <w:r>
-        <w:t xml:space="preserve">        "O PIPE apoia inovação tecnológica em pequenas empresas.",</w:t>
-      </w:r>
-    </w:p>
-    <w:p>
-      <w:r>
-        <w:t xml:space="preserve">        "Programa da FAPESP para pesquisa em pequenas empresas."]</w:t>
-      </w:r>
-    </w:p>
+      <w:pPr>
+        <w:spacing w:after="0"/>
+        <w:jc w:val="center"/>
+        <w:rPr>
+          <w:rFonts w:ascii="Arial" w:hAnsi="Arial" w:cs="Arial"/>
+          <w:b/>
+          <w:sz w:val="28"/>
+          <w:szCs w:val="28"/>
+        </w:rPr>
+      </w:pPr>
+      <w:r>
+        <w:rPr>
+          <w:rFonts w:ascii="Arial" w:hAnsi="Arial" w:cs="Arial"/>
+          <w:b/>
+          <w:sz w:val="28"/>
+          <w:szCs w:val="28"/>
+        </w:rPr>
+        <w:t>FEI</w:t>
+      </w:r>
+    </w:p>
+    <w:p>
+      <w:pPr>
+        <w:spacing w:after="0"/>
+        <w:jc w:val="center"/>
+        <w:rPr>
+          <w:rFonts w:ascii="Arial" w:hAnsi="Arial" w:cs="Arial"/>
+        </w:rPr>
+      </w:pPr>
+    </w:p>
+    <w:p>
+      <w:pPr>
+        <w:spacing w:after="0"/>
+        <w:jc w:val="center"/>
+        <w:rPr>
+          <w:rFonts w:ascii="Arial" w:hAnsi="Arial" w:cs="Arial"/>
+        </w:rPr>
+      </w:pPr>
+    </w:p>
+    <w:p>
+      <w:pPr>
+        <w:spacing w:after="0"/>
+        <w:jc w:val="center"/>
+        <w:rPr>
+          <w:rFonts w:ascii="Arial" w:hAnsi="Arial" w:cs="Arial"/>
+        </w:rPr>
+      </w:pPr>
+    </w:p>
+    <w:p>
+      <w:pPr>
+        <w:spacing w:after="0"/>
+        <w:jc w:val="center"/>
+        <w:rPr>
+          <w:rFonts w:ascii="Arial" w:hAnsi="Arial" w:cs="Arial"/>
+        </w:rPr>
+      </w:pPr>
+      <w:r>
+        <w:rPr>
+          <w:rFonts w:ascii="Arial" w:hAnsi="Arial" w:cs="Arial"/>
+        </w:rPr>
+        <w:t>Caue Jacomini Zanatti</w:t>
+      </w:r>
+    </w:p>
+    <w:p>
+      <w:pPr>
+        <w:spacing w:after="0"/>
+        <w:jc w:val="center"/>
+        <w:rPr>
+          <w:rFonts w:ascii="Arial" w:hAnsi="Arial" w:cs="Arial"/>
+        </w:rPr>
+      </w:pPr>
+      <w:r>
+        <w:rPr>
+          <w:rFonts w:ascii="Arial" w:hAnsi="Arial" w:cs="Arial"/>
+        </w:rPr>
+        <w:t>Luan Moreno</w:t>
+      </w:r>
+    </w:p>
+    <w:p>
+      <w:pPr>
+        <w:spacing w:after="0"/>
+        <w:jc w:val="center"/>
+        <w:rPr>
+          <w:rFonts w:ascii="Arial" w:hAnsi="Arial" w:cs="Arial"/>
+        </w:rPr>
+      </w:pPr>
+      <w:r>
+        <w:rPr>
+          <w:rFonts w:ascii="Arial" w:hAnsi="Arial" w:cs="Arial"/>
+        </w:rPr>
+        <w:t>Vinicius Henrique Silva</w:t>
+      </w:r>
+    </w:p>
+    <w:p>
+      <w:pPr>
+        <w:spacing w:after="0"/>
+        <w:jc w:val="center"/>
+        <w:rPr>
+          <w:rFonts w:ascii="Arial" w:hAnsi="Arial" w:cs="Arial"/>
+        </w:rPr>
+      </w:pPr>
+    </w:p>
+    <w:p>
+      <w:pPr>
+        <w:spacing w:after="0"/>
+        <w:jc w:val="center"/>
+        <w:rPr>
+          <w:rFonts w:ascii="Arial" w:hAnsi="Arial" w:cs="Arial"/>
+        </w:rPr>
+      </w:pPr>
+    </w:p>
+    <w:p>
+      <w:pPr>
+        <w:spacing w:after="0"/>
+        <w:jc w:val="center"/>
+        <w:rPr>
+          <w:rFonts w:ascii="Arial" w:hAnsi="Arial" w:cs="Arial"/>
+        </w:rPr>
+      </w:pPr>
+    </w:p>
+    <w:p>
+      <w:pPr>
+        <w:spacing w:after="0"/>
+        <w:jc w:val="center"/>
+        <w:rPr>
+          <w:rFonts w:ascii="Arial" w:hAnsi="Arial" w:cs="Arial"/>
+        </w:rPr>
+      </w:pPr>
+    </w:p>
+    <w:p>
+      <w:pPr>
+        <w:spacing w:after="0"/>
+        <w:jc w:val="center"/>
+        <w:rPr>
+          <w:rFonts w:ascii="Arial" w:hAnsi="Arial" w:cs="Arial"/>
+        </w:rPr>
+      </w:pPr>
+    </w:p>
+    <w:p>
+      <w:pPr>
+        <w:spacing w:after="0"/>
+        <w:jc w:val="center"/>
+        <w:rPr>
+          <w:rFonts w:ascii="Arial" w:hAnsi="Arial" w:cs="Arial"/>
+        </w:rPr>
+      </w:pPr>
+    </w:p>
+    <w:p>
+      <w:pPr>
+        <w:spacing w:after="0"/>
+        <w:jc w:val="center"/>
+        <w:rPr>
+          <w:rFonts w:ascii="Arial" w:hAnsi="Arial" w:cs="Arial"/>
+        </w:rPr>
+      </w:pPr>
+    </w:p>
+    <w:p>
+      <w:pPr>
+        <w:spacing w:after="0"/>
+        <w:jc w:val="center"/>
+        <w:rPr>
+          <w:rFonts w:ascii="Arial" w:hAnsi="Arial" w:cs="Arial"/>
+        </w:rPr>
+      </w:pPr>
+    </w:p>
+    <w:p>
+      <w:pPr>
+        <w:spacing w:after="0" w:line="240" w:lineRule="auto"/>
+        <w:jc w:val="center"/>
+        <w:rPr>
+          <w:rFonts w:ascii="Arial" w:hAnsi="Arial" w:cs="Arial"/>
+          <w:b/>
+          <w:sz w:val="28"/>
+          <w:szCs w:val="28"/>
+        </w:rPr>
+      </w:pPr>
+    </w:p>
+    <w:p>
+      <w:pPr>
+        <w:spacing w:after="0" w:line="240" w:lineRule="auto"/>
+        <w:rPr>
+          <w:rFonts w:ascii="Arial" w:hAnsi="Arial" w:cs="Arial"/>
+          <w:b/>
+          <w:sz w:val="28"/>
+          <w:szCs w:val="28"/>
+        </w:rPr>
+      </w:pPr>
+    </w:p>
+    <w:p>
+      <w:pPr>
+        <w:spacing w:after="0" w:line="240" w:lineRule="auto"/>
+        <w:jc w:val="center"/>
+        <w:rPr>
+          <w:rFonts w:ascii="Arial" w:hAnsi="Arial" w:cs="Arial"/>
+          <w:b/>
+          <w:sz w:val="28"/>
+          <w:szCs w:val="28"/>
+        </w:rPr>
+      </w:pPr>
+    </w:p>
+    <w:p>
+      <w:pPr>
+        <w:spacing w:after="0" w:line="240" w:lineRule="auto"/>
+        <w:rPr>
+          <w:rFonts w:ascii="Arial" w:hAnsi="Arial" w:cs="Arial"/>
+          <w:b/>
+          <w:sz w:val="28"/>
+          <w:szCs w:val="28"/>
+        </w:rPr>
+      </w:pPr>
+    </w:p>
+    <w:p>
+      <w:pPr>
+        <w:spacing w:after="0" w:line="240" w:lineRule="auto"/>
+        <w:jc w:val="center"/>
+        <w:rPr>
+          <w:rFonts w:ascii="Arial" w:hAnsi="Arial" w:cs="Arial"/>
+          <w:b/>
+          <w:sz w:val="28"/>
+          <w:szCs w:val="28"/>
+        </w:rPr>
+      </w:pPr>
+    </w:p>
+    <w:p>
+      <w:pPr>
+        <w:spacing w:after="0" w:line="240" w:lineRule="auto"/>
+        <w:jc w:val="center"/>
+        <w:rPr>
+          <w:rFonts w:ascii="Arial" w:hAnsi="Arial" w:cs="Arial"/>
+          <w:b/>
+          <w:sz w:val="28"/>
+          <w:szCs w:val="28"/>
+        </w:rPr>
+      </w:pPr>
+      <w:r>
+        <w:rPr>
+          <w:rFonts w:ascii="Arial" w:hAnsi="Arial" w:cs="Arial"/>
+          <w:b/>
+          <w:sz w:val="28"/>
+          <w:szCs w:val="28"/>
+        </w:rPr>
+        <w:t>Laboratório Chatbot</w:t>
+      </w:r>
+    </w:p>
+    <w:p>
+      <w:pPr>
+        <w:spacing w:after="0"/>
+        <w:jc w:val="center"/>
+        <w:rPr>
+          <w:rFonts w:ascii="Arial" w:hAnsi="Arial" w:cs="Arial"/>
+        </w:rPr>
+      </w:pPr>
+    </w:p>
+    <w:p>
+      <w:pPr>
+        <w:spacing w:after="0"/>
+        <w:jc w:val="center"/>
+        <w:rPr>
+          <w:rFonts w:ascii="Arial" w:hAnsi="Arial" w:cs="Arial"/>
+        </w:rPr>
+      </w:pPr>
+    </w:p>
+    <w:p>
+      <w:pPr>
+        <w:spacing w:after="0"/>
+        <w:jc w:val="center"/>
+        <w:rPr>
+          <w:rFonts w:ascii="Arial" w:hAnsi="Arial" w:cs="Arial"/>
+        </w:rPr>
+      </w:pPr>
+    </w:p>
+    <w:p>
+      <w:pPr>
+        <w:spacing w:after="0"/>
+        <w:jc w:val="center"/>
+        <w:rPr>
+          <w:rFonts w:ascii="Arial" w:hAnsi="Arial" w:cs="Arial"/>
+        </w:rPr>
+      </w:pPr>
+    </w:p>
+    <w:p>
+      <w:pPr>
+        <w:spacing w:after="0"/>
+        <w:jc w:val="center"/>
+        <w:rPr>
+          <w:rFonts w:ascii="Arial" w:hAnsi="Arial" w:cs="Arial"/>
+        </w:rPr>
+      </w:pPr>
+    </w:p>
+    <w:p>
+      <w:pPr>
+        <w:spacing w:after="0"/>
+        <w:jc w:val="center"/>
+        <w:rPr>
+          <w:rFonts w:ascii="Arial" w:hAnsi="Arial" w:cs="Arial"/>
+        </w:rPr>
+      </w:pPr>
+    </w:p>
+    <w:p>
+      <w:pPr>
+        <w:spacing w:after="0"/>
+        <w:jc w:val="center"/>
+        <w:rPr>
+          <w:rFonts w:ascii="Arial" w:hAnsi="Arial" w:cs="Arial"/>
+        </w:rPr>
+      </w:pPr>
+    </w:p>
+    <w:p>
+      <w:pPr>
+        <w:spacing w:after="0"/>
+        <w:jc w:val="center"/>
+        <w:rPr>
+          <w:rFonts w:ascii="Arial" w:hAnsi="Arial" w:cs="Arial"/>
+        </w:rPr>
+      </w:pPr>
+    </w:p>
+    <w:p>
+      <w:pPr>
+        <w:spacing w:after="0"/>
+        <w:jc w:val="center"/>
+        <w:rPr>
+          <w:rFonts w:ascii="Arial" w:hAnsi="Arial" w:cs="Arial"/>
+        </w:rPr>
+      </w:pPr>
+    </w:p>
+    <w:p>
+      <w:pPr>
+        <w:spacing w:after="0"/>
+        <w:jc w:val="center"/>
+        <w:rPr>
+          <w:rFonts w:ascii="Arial" w:hAnsi="Arial" w:cs="Arial"/>
+        </w:rPr>
+      </w:pPr>
+    </w:p>
+    <w:p>
+      <w:pPr>
+        <w:spacing w:after="0" w:line="240" w:lineRule="auto"/>
+        <w:jc w:val="center"/>
+        <w:rPr>
+          <w:rFonts w:ascii="Arial" w:hAnsi="Arial" w:cs="Arial"/>
+        </w:rPr>
+      </w:pPr>
+    </w:p>
+    <w:p>
+      <w:pPr>
+        <w:spacing w:after="0" w:line="240" w:lineRule="auto"/>
+        <w:jc w:val="center"/>
+        <w:rPr>
+          <w:rFonts w:ascii="Arial" w:hAnsi="Arial" w:cs="Arial"/>
+        </w:rPr>
+      </w:pPr>
+    </w:p>
+    <w:p>
+      <w:pPr>
+        <w:spacing w:after="0" w:line="240" w:lineRule="auto"/>
+        <w:jc w:val="center"/>
+        <w:rPr>
+          <w:rFonts w:ascii="Arial" w:hAnsi="Arial" w:cs="Arial"/>
+        </w:rPr>
+      </w:pPr>
+    </w:p>
+    <w:p>
+      <w:pPr>
+        <w:spacing w:after="0" w:line="240" w:lineRule="auto"/>
+        <w:jc w:val="center"/>
+        <w:rPr>
+          <w:rFonts w:ascii="Arial" w:hAnsi="Arial" w:cs="Arial"/>
+        </w:rPr>
+      </w:pPr>
+    </w:p>
+    <w:p>
+      <w:pPr>
+        <w:spacing w:after="0" w:line="240" w:lineRule="auto"/>
+        <w:jc w:val="center"/>
+        <w:rPr>
+          <w:rFonts w:ascii="Arial" w:hAnsi="Arial" w:cs="Arial"/>
+        </w:rPr>
+      </w:pPr>
+    </w:p>
+    <w:p>
+      <w:pPr>
+        <w:spacing w:after="0" w:line="240" w:lineRule="auto"/>
+        <w:jc w:val="center"/>
+        <w:rPr>
+          <w:rFonts w:ascii="Arial" w:hAnsi="Arial" w:cs="Arial"/>
+        </w:rPr>
+      </w:pPr>
+    </w:p>
+    <w:p>
+      <w:pPr>
+        <w:spacing w:after="0" w:line="240" w:lineRule="auto"/>
+        <w:jc w:val="center"/>
+        <w:rPr>
+          <w:rFonts w:ascii="Arial" w:hAnsi="Arial" w:cs="Arial"/>
+        </w:rPr>
+      </w:pPr>
+    </w:p>
+    <w:p>
+      <w:pPr>
+        <w:spacing w:after="0" w:line="240" w:lineRule="auto"/>
+        <w:jc w:val="center"/>
+        <w:rPr>
+          <w:rFonts w:ascii="Arial" w:hAnsi="Arial" w:cs="Arial"/>
+        </w:rPr>
+      </w:pPr>
+    </w:p>
+    <w:p>
+      <w:pPr>
+        <w:spacing w:after="0" w:line="240" w:lineRule="auto"/>
+        <w:jc w:val="center"/>
+        <w:rPr>
+          <w:rFonts w:ascii="Arial" w:hAnsi="Arial" w:cs="Arial"/>
+        </w:rPr>
+      </w:pPr>
+    </w:p>
+    <w:p>
+      <w:pPr>
+        <w:spacing w:after="0" w:line="240" w:lineRule="auto"/>
+        <w:jc w:val="center"/>
+        <w:rPr>
+          <w:rFonts w:ascii="Arial" w:hAnsi="Arial" w:cs="Arial"/>
+        </w:rPr>
+      </w:pPr>
+    </w:p>
+    <w:p>
+      <w:pPr>
+        <w:spacing w:after="0" w:line="240" w:lineRule="auto"/>
+        <w:jc w:val="center"/>
+        <w:rPr>
+          <w:rFonts w:ascii="Arial" w:hAnsi="Arial" w:cs="Arial"/>
+        </w:rPr>
+      </w:pPr>
+    </w:p>
+    <w:p>
+      <w:pPr>
+        <w:spacing w:after="0" w:line="240" w:lineRule="auto"/>
+        <w:jc w:val="center"/>
+        <w:rPr>
+          <w:rFonts w:ascii="Arial" w:hAnsi="Arial" w:cs="Arial"/>
+        </w:rPr>
+      </w:pPr>
+    </w:p>
+    <w:p>
+      <w:pPr>
+        <w:spacing w:after="0" w:line="240" w:lineRule="auto"/>
+        <w:jc w:val="center"/>
+        <w:rPr>
+          <w:b/>
+          <w:bCs/>
+        </w:rPr>
+      </w:pPr>
+    </w:p>
+    <w:p>
+      <w:pPr>
+        <w:spacing w:after="0" w:line="240" w:lineRule="auto"/>
+        <w:jc w:val="center"/>
+        <w:rPr>
+          <w:b/>
+          <w:bCs/>
+          <w:sz w:val="40"/>
+          <w:szCs w:val="40"/>
+        </w:rPr>
+      </w:pPr>
+      <w:r>
+        <w:rPr>
+          <w:b/>
+          <w:bCs/>
+          <w:sz w:val="40"/>
+          <w:szCs w:val="40"/>
+        </w:rPr>
+        <w:lastRenderedPageBreak/>
+        <w:t>1.Descrição do arquivo intents.json</w:t>
+      </w:r>
+    </w:p>
+    <w:p>
+      <w:pPr>
+        <w:spacing w:after="0" w:line="240" w:lineRule="auto"/>
+        <w:jc w:val="center"/>
+        <w:rPr>
+          <w:rFonts w:ascii="Arial" w:hAnsi="Arial" w:cs="Arial"/>
+          <w:b/>
+          <w:bCs/>
+          <w:sz w:val="40"/>
+          <w:szCs w:val="40"/>
+        </w:rPr>
+      </w:pPr>
+    </w:p>
+    <w:p>
+      <w:pPr>
+        <w:shd w:val="clear" w:color="auto" w:fill="1F1F1F"/>
+        <w:spacing w:after="0" w:line="285" w:lineRule="atLeast"/>
+        <w:rPr>
+          <w:rFonts w:ascii="Consolas" w:eastAsia="Times New Roman" w:hAnsi="Consolas" w:cs="Times New Roman"/>
+          <w:color w:val="CCCCCC"/>
+          <w:kern w:val="0"/>
+          <w:sz w:val="21"/>
+          <w:szCs w:val="21"/>
+          <w:lang w:eastAsia="pt-BR"/>
+          <w14:ligatures w14:val="none"/>
+        </w:rPr>
+      </w:pPr>
+      <w:r>
+        <w:rPr>
+          <w:rFonts w:ascii="Consolas" w:eastAsia="Times New Roman" w:hAnsi="Consolas" w:cs="Times New Roman"/>
+          <w:color w:val="9CDCFE"/>
+          <w:kern w:val="0"/>
+          <w:sz w:val="21"/>
+          <w:szCs w:val="21"/>
+          <w:lang w:eastAsia="pt-BR"/>
+          <w14:ligatures w14:val="none"/>
+        </w:rPr>
+        <w:t>"tag"</w:t>
+      </w:r>
+      <w:r>
+        <w:rPr>
+          <w:rFonts w:ascii="Consolas" w:eastAsia="Times New Roman" w:hAnsi="Consolas" w:cs="Times New Roman"/>
+          <w:color w:val="CCCCCC"/>
+          <w:kern w:val="0"/>
+          <w:sz w:val="21"/>
+          <w:szCs w:val="21"/>
+          <w:lang w:eastAsia="pt-BR"/>
+          <w14:ligatures w14:val="none"/>
+        </w:rPr>
+        <w:t xml:space="preserve">: </w:t>
+      </w:r>
+      <w:r>
+        <w:rPr>
+          <w:rFonts w:ascii="Consolas" w:eastAsia="Times New Roman" w:hAnsi="Consolas" w:cs="Times New Roman"/>
+          <w:color w:val="CE9178"/>
+          <w:kern w:val="0"/>
+          <w:sz w:val="21"/>
+          <w:szCs w:val="21"/>
+          <w:lang w:eastAsia="pt-BR"/>
+          <w14:ligatures w14:val="none"/>
+        </w:rPr>
+        <w:t>"saudacao"</w:t>
+      </w:r>
+      <w:r>
+        <w:rPr>
+          <w:rFonts w:ascii="Consolas" w:eastAsia="Times New Roman" w:hAnsi="Consolas" w:cs="Times New Roman"/>
+          <w:color w:val="CCCCCC"/>
+          <w:kern w:val="0"/>
+          <w:sz w:val="21"/>
+          <w:szCs w:val="21"/>
+          <w:lang w:eastAsia="pt-BR"/>
+          <w14:ligatures w14:val="none"/>
+        </w:rPr>
+        <w:t>,</w:t>
+      </w:r>
+    </w:p>
+    <w:p>
+      <w:pPr>
+        <w:shd w:val="clear" w:color="auto" w:fill="1F1F1F"/>
+        <w:spacing w:after="0" w:line="285" w:lineRule="atLeast"/>
+        <w:rPr>
+          <w:rFonts w:ascii="Consolas" w:eastAsia="Times New Roman" w:hAnsi="Consolas" w:cs="Times New Roman"/>
+          <w:color w:val="CCCCCC"/>
+          <w:kern w:val="0"/>
+          <w:sz w:val="21"/>
+          <w:szCs w:val="21"/>
+          <w:lang w:eastAsia="pt-BR"/>
+          <w14:ligatures w14:val="none"/>
+        </w:rPr>
+      </w:pPr>
+      <w:r>
+        <w:rPr>
+          <w:rFonts w:ascii="Consolas" w:eastAsia="Times New Roman" w:hAnsi="Consolas" w:cs="Times New Roman"/>
+          <w:color w:val="CCCCCC"/>
+          <w:kern w:val="0"/>
+          <w:sz w:val="21"/>
+          <w:szCs w:val="21"/>
+          <w:lang w:eastAsia="pt-BR"/>
+          <w14:ligatures w14:val="none"/>
+        </w:rPr>
+        <w:t xml:space="preserve">      </w:t>
+      </w:r>
+      <w:r>
+        <w:rPr>
+          <w:rFonts w:ascii="Consolas" w:eastAsia="Times New Roman" w:hAnsi="Consolas" w:cs="Times New Roman"/>
+          <w:color w:val="9CDCFE"/>
+          <w:kern w:val="0"/>
+          <w:sz w:val="21"/>
+          <w:szCs w:val="21"/>
+          <w:lang w:eastAsia="pt-BR"/>
+          <w14:ligatures w14:val="none"/>
+        </w:rPr>
+        <w:t>"patterns"</w:t>
+      </w:r>
+      <w:r>
+        <w:rPr>
+          <w:rFonts w:ascii="Consolas" w:eastAsia="Times New Roman" w:hAnsi="Consolas" w:cs="Times New Roman"/>
+          <w:color w:val="CCCCCC"/>
+          <w:kern w:val="0"/>
+          <w:sz w:val="21"/>
+          <w:szCs w:val="21"/>
+          <w:lang w:eastAsia="pt-BR"/>
+          <w14:ligatures w14:val="none"/>
+        </w:rPr>
+        <w:t>: [</w:t>
+      </w:r>
+      <w:r>
+        <w:rPr>
+          <w:rFonts w:ascii="Consolas" w:eastAsia="Times New Roman" w:hAnsi="Consolas" w:cs="Times New Roman"/>
+          <w:color w:val="CE9178"/>
+          <w:kern w:val="0"/>
+          <w:sz w:val="21"/>
+          <w:szCs w:val="21"/>
+          <w:lang w:eastAsia="pt-BR"/>
+          <w14:ligatures w14:val="none"/>
+        </w:rPr>
+        <w:t>"Olá"</w:t>
+      </w:r>
+      <w:r>
+        <w:rPr>
+          <w:rFonts w:ascii="Consolas" w:eastAsia="Times New Roman" w:hAnsi="Consolas" w:cs="Times New Roman"/>
+          <w:color w:val="CCCCCC"/>
+          <w:kern w:val="0"/>
+          <w:sz w:val="21"/>
+          <w:szCs w:val="21"/>
+          <w:lang w:eastAsia="pt-BR"/>
+          <w14:ligatures w14:val="none"/>
+        </w:rPr>
+        <w:t xml:space="preserve">, </w:t>
+      </w:r>
+      <w:r>
+        <w:rPr>
+          <w:rFonts w:ascii="Consolas" w:eastAsia="Times New Roman" w:hAnsi="Consolas" w:cs="Times New Roman"/>
+          <w:color w:val="CE9178"/>
+          <w:kern w:val="0"/>
+          <w:sz w:val="21"/>
+          <w:szCs w:val="21"/>
+          <w:lang w:eastAsia="pt-BR"/>
+          <w14:ligatures w14:val="none"/>
+        </w:rPr>
+        <w:t>"Oi"</w:t>
+      </w:r>
+      <w:r>
+        <w:rPr>
+          <w:rFonts w:ascii="Consolas" w:eastAsia="Times New Roman" w:hAnsi="Consolas" w:cs="Times New Roman"/>
+          <w:color w:val="CCCCCC"/>
+          <w:kern w:val="0"/>
+          <w:sz w:val="21"/>
+          <w:szCs w:val="21"/>
+          <w:lang w:eastAsia="pt-BR"/>
+          <w14:ligatures w14:val="none"/>
+        </w:rPr>
+        <w:t xml:space="preserve">, </w:t>
+      </w:r>
+      <w:r>
+        <w:rPr>
+          <w:rFonts w:ascii="Consolas" w:eastAsia="Times New Roman" w:hAnsi="Consolas" w:cs="Times New Roman"/>
+          <w:color w:val="CE9178"/>
+          <w:kern w:val="0"/>
+          <w:sz w:val="21"/>
+          <w:szCs w:val="21"/>
+          <w:lang w:eastAsia="pt-BR"/>
+          <w14:ligatures w14:val="none"/>
+        </w:rPr>
+        <w:t>"Bom dia"</w:t>
+      </w:r>
+      <w:r>
+        <w:rPr>
+          <w:rFonts w:ascii="Consolas" w:eastAsia="Times New Roman" w:hAnsi="Consolas" w:cs="Times New Roman"/>
+          <w:color w:val="CCCCCC"/>
+          <w:kern w:val="0"/>
+          <w:sz w:val="21"/>
+          <w:szCs w:val="21"/>
+          <w:lang w:eastAsia="pt-BR"/>
+          <w14:ligatures w14:val="none"/>
+        </w:rPr>
+        <w:t xml:space="preserve">, </w:t>
+      </w:r>
+      <w:r>
+        <w:rPr>
+          <w:rFonts w:ascii="Consolas" w:eastAsia="Times New Roman" w:hAnsi="Consolas" w:cs="Times New Roman"/>
+          <w:color w:val="CE9178"/>
+          <w:kern w:val="0"/>
+          <w:sz w:val="21"/>
+          <w:szCs w:val="21"/>
+          <w:lang w:eastAsia="pt-BR"/>
+          <w14:ligatures w14:val="none"/>
+        </w:rPr>
+        <w:t>"Boa tarde"</w:t>
+      </w:r>
+      <w:r>
+        <w:rPr>
+          <w:rFonts w:ascii="Consolas" w:eastAsia="Times New Roman" w:hAnsi="Consolas" w:cs="Times New Roman"/>
+          <w:color w:val="CCCCCC"/>
+          <w:kern w:val="0"/>
+          <w:sz w:val="21"/>
+          <w:szCs w:val="21"/>
+          <w:lang w:eastAsia="pt-BR"/>
+          <w14:ligatures w14:val="none"/>
+        </w:rPr>
+        <w:t xml:space="preserve">, </w:t>
+      </w:r>
+      <w:r>
+        <w:rPr>
+          <w:rFonts w:ascii="Consolas" w:eastAsia="Times New Roman" w:hAnsi="Consolas" w:cs="Times New Roman"/>
+          <w:color w:val="CE9178"/>
+          <w:kern w:val="0"/>
+          <w:sz w:val="21"/>
+          <w:szCs w:val="21"/>
+          <w:lang w:eastAsia="pt-BR"/>
+          <w14:ligatures w14:val="none"/>
+        </w:rPr>
+        <w:t>"Boa noite"</w:t>
+      </w:r>
+      <w:r>
+        <w:rPr>
+          <w:rFonts w:ascii="Consolas" w:eastAsia="Times New Roman" w:hAnsi="Consolas" w:cs="Times New Roman"/>
+          <w:color w:val="CCCCCC"/>
+          <w:kern w:val="0"/>
+          <w:sz w:val="21"/>
+          <w:szCs w:val="21"/>
+          <w:lang w:eastAsia="pt-BR"/>
+          <w14:ligatures w14:val="none"/>
+        </w:rPr>
+        <w:t>],</w:t>
+      </w:r>
+    </w:p>
+    <w:p>
+      <w:pPr>
+        <w:shd w:val="clear" w:color="auto" w:fill="1F1F1F"/>
+        <w:spacing w:after="0" w:line="285" w:lineRule="atLeast"/>
+        <w:rPr>
+          <w:rFonts w:ascii="Consolas" w:eastAsia="Times New Roman" w:hAnsi="Consolas" w:cs="Times New Roman"/>
+          <w:color w:val="CCCCCC"/>
+          <w:kern w:val="0"/>
+          <w:sz w:val="21"/>
+          <w:szCs w:val="21"/>
+          <w:lang w:eastAsia="pt-BR"/>
+          <w14:ligatures w14:val="none"/>
+        </w:rPr>
+      </w:pPr>
+      <w:r>
+        <w:rPr>
+          <w:rFonts w:ascii="Consolas" w:eastAsia="Times New Roman" w:hAnsi="Consolas" w:cs="Times New Roman"/>
+          <w:color w:val="CCCCCC"/>
+          <w:kern w:val="0"/>
+          <w:sz w:val="21"/>
+          <w:szCs w:val="21"/>
+          <w:lang w:eastAsia="pt-BR"/>
+          <w14:ligatures w14:val="none"/>
+        </w:rPr>
+        <w:t xml:space="preserve">      </w:t>
+      </w:r>
+      <w:r>
+        <w:rPr>
+          <w:rFonts w:ascii="Consolas" w:eastAsia="Times New Roman" w:hAnsi="Consolas" w:cs="Times New Roman"/>
+          <w:color w:val="9CDCFE"/>
+          <w:kern w:val="0"/>
+          <w:sz w:val="21"/>
+          <w:szCs w:val="21"/>
+          <w:lang w:eastAsia="pt-BR"/>
+          <w14:ligatures w14:val="none"/>
+        </w:rPr>
+        <w:t>"responses"</w:t>
+      </w:r>
+      <w:r>
+        <w:rPr>
+          <w:rFonts w:ascii="Consolas" w:eastAsia="Times New Roman" w:hAnsi="Consolas" w:cs="Times New Roman"/>
+          <w:color w:val="CCCCCC"/>
+          <w:kern w:val="0"/>
+          <w:sz w:val="21"/>
+          <w:szCs w:val="21"/>
+          <w:lang w:eastAsia="pt-BR"/>
+          <w14:ligatures w14:val="none"/>
+        </w:rPr>
+        <w:t>: [</w:t>
+      </w:r>
+      <w:r>
+        <w:rPr>
+          <w:rFonts w:ascii="Consolas" w:eastAsia="Times New Roman" w:hAnsi="Consolas" w:cs="Times New Roman"/>
+          <w:color w:val="CE9178"/>
+          <w:kern w:val="0"/>
+          <w:sz w:val="21"/>
+          <w:szCs w:val="21"/>
+          <w:lang w:eastAsia="pt-BR"/>
+          <w14:ligatures w14:val="none"/>
+        </w:rPr>
+        <w:t>"Olá! Como posso ajudar?"</w:t>
+      </w:r>
+      <w:r>
+        <w:rPr>
+          <w:rFonts w:ascii="Consolas" w:eastAsia="Times New Roman" w:hAnsi="Consolas" w:cs="Times New Roman"/>
+          <w:color w:val="CCCCCC"/>
+          <w:kern w:val="0"/>
+          <w:sz w:val="21"/>
+          <w:szCs w:val="21"/>
+          <w:lang w:eastAsia="pt-BR"/>
+          <w14:ligatures w14:val="none"/>
+        </w:rPr>
+        <w:t xml:space="preserve">, </w:t>
+      </w:r>
+      <w:r>
+        <w:rPr>
+          <w:rFonts w:ascii="Consolas" w:eastAsia="Times New Roman" w:hAnsi="Consolas" w:cs="Times New Roman"/>
+          <w:color w:val="CE9178"/>
+          <w:kern w:val="0"/>
+          <w:sz w:val="21"/>
+          <w:szCs w:val="21"/>
+          <w:lang w:eastAsia="pt-BR"/>
+          <w14:ligatures w14:val="none"/>
+        </w:rPr>
+        <w:t>"Oi! Precisa de ajuda com o PIPE?"</w:t>
+      </w:r>
+      <w:r>
+        <w:rPr>
+          <w:rFonts w:ascii="Consolas" w:eastAsia="Times New Roman" w:hAnsi="Consolas" w:cs="Times New Roman"/>
+          <w:color w:val="CCCCCC"/>
+          <w:kern w:val="0"/>
+          <w:sz w:val="21"/>
+          <w:szCs w:val="21"/>
+          <w:lang w:eastAsia="pt-BR"/>
+          <w14:ligatures w14:val="none"/>
+        </w:rPr>
+        <w:t>]</w:t>
+      </w:r>
+    </w:p>
+    <w:p>
+      <w:r>
+        <w:t>-Uma saudação inicial para o usuário, direcionando ele para perguntar mais sobre o PIPE.</w:t>
+      </w:r>
+    </w:p>
+    <w:p>
+      <w:pPr>
+        <w:shd w:val="clear" w:color="auto" w:fill="1F1F1F"/>
+        <w:spacing w:after="0" w:line="285" w:lineRule="atLeast"/>
+        <w:rPr>
+          <w:rFonts w:ascii="Consolas" w:eastAsia="Times New Roman" w:hAnsi="Consolas" w:cs="Times New Roman"/>
+          <w:color w:val="CCCCCC"/>
+          <w:kern w:val="0"/>
+          <w:sz w:val="21"/>
+          <w:szCs w:val="21"/>
+          <w:lang w:eastAsia="pt-BR"/>
+          <w14:ligatures w14:val="none"/>
+        </w:rPr>
+      </w:pPr>
+      <w:r>
+        <w:rPr>
+          <w:rFonts w:ascii="Consolas" w:eastAsia="Times New Roman" w:hAnsi="Consolas" w:cs="Times New Roman"/>
+          <w:color w:val="9CDCFE"/>
+          <w:kern w:val="0"/>
+          <w:sz w:val="21"/>
+          <w:szCs w:val="21"/>
+          <w:lang w:eastAsia="pt-BR"/>
+          <w14:ligatures w14:val="none"/>
+        </w:rPr>
+        <w:t>"tag"</w:t>
+      </w:r>
+      <w:r>
+        <w:rPr>
+          <w:rFonts w:ascii="Consolas" w:eastAsia="Times New Roman" w:hAnsi="Consolas" w:cs="Times New Roman"/>
+          <w:color w:val="CCCCCC"/>
+          <w:kern w:val="0"/>
+          <w:sz w:val="21"/>
+          <w:szCs w:val="21"/>
+          <w:lang w:eastAsia="pt-BR"/>
+          <w14:ligatures w14:val="none"/>
+        </w:rPr>
+        <w:t xml:space="preserve">: </w:t>
+      </w:r>
+      <w:r>
+        <w:rPr>
+          <w:rFonts w:ascii="Consolas" w:eastAsia="Times New Roman" w:hAnsi="Consolas" w:cs="Times New Roman"/>
+          <w:color w:val="CE9178"/>
+          <w:kern w:val="0"/>
+          <w:sz w:val="21"/>
+          <w:szCs w:val="21"/>
+          <w:lang w:eastAsia="pt-BR"/>
+          <w14:ligatures w14:val="none"/>
+        </w:rPr>
+        <w:t>"sobre_pipe"</w:t>
+      </w:r>
+      <w:r>
+        <w:rPr>
+          <w:rFonts w:ascii="Consolas" w:eastAsia="Times New Roman" w:hAnsi="Consolas" w:cs="Times New Roman"/>
+          <w:color w:val="CCCCCC"/>
+          <w:kern w:val="0"/>
+          <w:sz w:val="21"/>
+          <w:szCs w:val="21"/>
+          <w:lang w:eastAsia="pt-BR"/>
+          <w14:ligatures w14:val="none"/>
+        </w:rPr>
+        <w:t>,</w:t>
+      </w:r>
+    </w:p>
+    <w:p>
+      <w:pPr>
+        <w:shd w:val="clear" w:color="auto" w:fill="1F1F1F"/>
+        <w:spacing w:after="0" w:line="285" w:lineRule="atLeast"/>
+        <w:rPr>
+          <w:rFonts w:ascii="Consolas" w:eastAsia="Times New Roman" w:hAnsi="Consolas" w:cs="Times New Roman"/>
+          <w:color w:val="CCCCCC"/>
+          <w:kern w:val="0"/>
+          <w:sz w:val="21"/>
+          <w:szCs w:val="21"/>
+          <w:lang w:eastAsia="pt-BR"/>
+          <w14:ligatures w14:val="none"/>
+        </w:rPr>
+      </w:pPr>
+      <w:r>
+        <w:rPr>
+          <w:rFonts w:ascii="Consolas" w:eastAsia="Times New Roman" w:hAnsi="Consolas" w:cs="Times New Roman"/>
+          <w:color w:val="CCCCCC"/>
+          <w:kern w:val="0"/>
+          <w:sz w:val="21"/>
+          <w:szCs w:val="21"/>
+          <w:lang w:eastAsia="pt-BR"/>
+          <w14:ligatures w14:val="none"/>
+        </w:rPr>
+        <w:t xml:space="preserve">      </w:t>
+      </w:r>
+      <w:r>
+        <w:rPr>
+          <w:rFonts w:ascii="Consolas" w:eastAsia="Times New Roman" w:hAnsi="Consolas" w:cs="Times New Roman"/>
+          <w:color w:val="9CDCFE"/>
+          <w:kern w:val="0"/>
+          <w:sz w:val="21"/>
+          <w:szCs w:val="21"/>
+          <w:lang w:eastAsia="pt-BR"/>
+          <w14:ligatures w14:val="none"/>
+        </w:rPr>
+        <w:t>"patterns"</w:t>
+      </w:r>
+      <w:r>
+        <w:rPr>
+          <w:rFonts w:ascii="Consolas" w:eastAsia="Times New Roman" w:hAnsi="Consolas" w:cs="Times New Roman"/>
+          <w:color w:val="CCCCCC"/>
+          <w:kern w:val="0"/>
+          <w:sz w:val="21"/>
+          <w:szCs w:val="21"/>
+          <w:lang w:eastAsia="pt-BR"/>
+          <w14:ligatures w14:val="none"/>
+        </w:rPr>
+        <w:t>: [</w:t>
+      </w:r>
+      <w:r>
+        <w:rPr>
+          <w:rFonts w:ascii="Consolas" w:eastAsia="Times New Roman" w:hAnsi="Consolas" w:cs="Times New Roman"/>
+          <w:color w:val="CE9178"/>
+          <w:kern w:val="0"/>
+          <w:sz w:val="21"/>
+          <w:szCs w:val="21"/>
+          <w:lang w:eastAsia="pt-BR"/>
+          <w14:ligatures w14:val="none"/>
+        </w:rPr>
+        <w:t>"O que é o PIPE?"</w:t>
+      </w:r>
+      <w:r>
+        <w:rPr>
+          <w:rFonts w:ascii="Consolas" w:eastAsia="Times New Roman" w:hAnsi="Consolas" w:cs="Times New Roman"/>
+          <w:color w:val="CCCCCC"/>
+          <w:kern w:val="0"/>
+          <w:sz w:val="21"/>
+          <w:szCs w:val="21"/>
+          <w:lang w:eastAsia="pt-BR"/>
+          <w14:ligatures w14:val="none"/>
+        </w:rPr>
+        <w:t xml:space="preserve">, </w:t>
+      </w:r>
+      <w:r>
+        <w:rPr>
+          <w:rFonts w:ascii="Consolas" w:eastAsia="Times New Roman" w:hAnsi="Consolas" w:cs="Times New Roman"/>
+          <w:color w:val="CE9178"/>
+          <w:kern w:val="0"/>
+          <w:sz w:val="21"/>
+          <w:szCs w:val="21"/>
+          <w:lang w:eastAsia="pt-BR"/>
+          <w14:ligatures w14:val="none"/>
+        </w:rPr>
+        <w:t>"Explique o PIPE"</w:t>
+      </w:r>
+      <w:r>
+        <w:rPr>
+          <w:rFonts w:ascii="Consolas" w:eastAsia="Times New Roman" w:hAnsi="Consolas" w:cs="Times New Roman"/>
+          <w:color w:val="CCCCCC"/>
+          <w:kern w:val="0"/>
+          <w:sz w:val="21"/>
+          <w:szCs w:val="21"/>
+          <w:lang w:eastAsia="pt-BR"/>
+          <w14:ligatures w14:val="none"/>
+        </w:rPr>
+        <w:t xml:space="preserve">, </w:t>
+      </w:r>
+      <w:r>
+        <w:rPr>
+          <w:rFonts w:ascii="Consolas" w:eastAsia="Times New Roman" w:hAnsi="Consolas" w:cs="Times New Roman"/>
+          <w:color w:val="CE9178"/>
+          <w:kern w:val="0"/>
+          <w:sz w:val="21"/>
+          <w:szCs w:val="21"/>
+          <w:lang w:eastAsia="pt-BR"/>
+          <w14:ligatures w14:val="none"/>
+        </w:rPr>
+        <w:t>"Como funciona o PIPE?"</w:t>
+      </w:r>
+      <w:r>
+        <w:rPr>
+          <w:rFonts w:ascii="Consolas" w:eastAsia="Times New Roman" w:hAnsi="Consolas" w:cs="Times New Roman"/>
+          <w:color w:val="CCCCCC"/>
+          <w:kern w:val="0"/>
+          <w:sz w:val="21"/>
+          <w:szCs w:val="21"/>
+          <w:lang w:eastAsia="pt-BR"/>
+          <w14:ligatures w14:val="none"/>
+        </w:rPr>
+        <w:t>],</w:t>
+      </w:r>
+    </w:p>
+    <w:p>
+      <w:pPr>
+        <w:shd w:val="clear" w:color="auto" w:fill="1F1F1F"/>
+        <w:spacing w:after="0" w:line="285" w:lineRule="atLeast"/>
+        <w:rPr>
+          <w:rFonts w:ascii="Consolas" w:eastAsia="Times New Roman" w:hAnsi="Consolas" w:cs="Times New Roman"/>
+          <w:color w:val="CCCCCC"/>
+          <w:kern w:val="0"/>
+          <w:sz w:val="21"/>
+          <w:szCs w:val="21"/>
+          <w:lang w:eastAsia="pt-BR"/>
+          <w14:ligatures w14:val="none"/>
+        </w:rPr>
+      </w:pPr>
+      <w:r>
+        <w:rPr>
+          <w:rFonts w:ascii="Consolas" w:eastAsia="Times New Roman" w:hAnsi="Consolas" w:cs="Times New Roman"/>
+          <w:color w:val="CCCCCC"/>
+          <w:kern w:val="0"/>
+          <w:sz w:val="21"/>
+          <w:szCs w:val="21"/>
+          <w:lang w:eastAsia="pt-BR"/>
+          <w14:ligatures w14:val="none"/>
+        </w:rPr>
+        <w:t xml:space="preserve">      </w:t>
+      </w:r>
+      <w:r>
+        <w:rPr>
+          <w:rFonts w:ascii="Consolas" w:eastAsia="Times New Roman" w:hAnsi="Consolas" w:cs="Times New Roman"/>
+          <w:color w:val="9CDCFE"/>
+          <w:kern w:val="0"/>
+          <w:sz w:val="21"/>
+          <w:szCs w:val="21"/>
+          <w:lang w:eastAsia="pt-BR"/>
+          <w14:ligatures w14:val="none"/>
+        </w:rPr>
+        <w:t>"responses"</w:t>
+      </w:r>
+      <w:r>
+        <w:rPr>
+          <w:rFonts w:ascii="Consolas" w:eastAsia="Times New Roman" w:hAnsi="Consolas" w:cs="Times New Roman"/>
+          <w:color w:val="CCCCCC"/>
+          <w:kern w:val="0"/>
+          <w:sz w:val="21"/>
+          <w:szCs w:val="21"/>
+          <w:lang w:eastAsia="pt-BR"/>
+          <w14:ligatures w14:val="none"/>
+        </w:rPr>
+        <w:t>: [</w:t>
+      </w:r>
+    </w:p>
+    <w:p>
+      <w:pPr>
+        <w:shd w:val="clear" w:color="auto" w:fill="1F1F1F"/>
+        <w:spacing w:after="0" w:line="285" w:lineRule="atLeast"/>
+        <w:rPr>
+          <w:rFonts w:ascii="Consolas" w:eastAsia="Times New Roman" w:hAnsi="Consolas" w:cs="Times New Roman"/>
+          <w:color w:val="CCCCCC"/>
+          <w:kern w:val="0"/>
+          <w:sz w:val="21"/>
+          <w:szCs w:val="21"/>
+          <w:lang w:eastAsia="pt-BR"/>
+          <w14:ligatures w14:val="none"/>
+        </w:rPr>
+      </w:pPr>
+      <w:r>
+        <w:rPr>
+          <w:rFonts w:ascii="Consolas" w:eastAsia="Times New Roman" w:hAnsi="Consolas" w:cs="Times New Roman"/>
+          <w:color w:val="CCCCCC"/>
+          <w:kern w:val="0"/>
+          <w:sz w:val="21"/>
+          <w:szCs w:val="21"/>
+          <w:lang w:eastAsia="pt-BR"/>
+          <w14:ligatures w14:val="none"/>
+        </w:rPr>
+        <w:t xml:space="preserve">        </w:t>
+      </w:r>
+      <w:r>
+        <w:rPr>
+          <w:rFonts w:ascii="Consolas" w:eastAsia="Times New Roman" w:hAnsi="Consolas" w:cs="Times New Roman"/>
+          <w:color w:val="CE9178"/>
+          <w:kern w:val="0"/>
+          <w:sz w:val="21"/>
+          <w:szCs w:val="21"/>
+          <w:lang w:eastAsia="pt-BR"/>
+          <w14:ligatures w14:val="none"/>
+        </w:rPr>
+        <w:t>"O PIPE apoia inovação tecnológica em pequenas empresas."</w:t>
+      </w:r>
+      <w:r>
+        <w:rPr>
+          <w:rFonts w:ascii="Consolas" w:eastAsia="Times New Roman" w:hAnsi="Consolas" w:cs="Times New Roman"/>
+          <w:color w:val="CCCCCC"/>
+          <w:kern w:val="0"/>
+          <w:sz w:val="21"/>
+          <w:szCs w:val="21"/>
+          <w:lang w:eastAsia="pt-BR"/>
+          <w14:ligatures w14:val="none"/>
+        </w:rPr>
+        <w:t>]</w:t>
+      </w:r>
+    </w:p>
+    <w:p/>
     <w:p>
       <w:r>
         <w:t>-Introdução básica ao programa.</w:t>
       </w:r>
     </w:p>
     <w:p>
-      <w:r>
-        <w:t>"</w:t>
-      </w:r>
-      <w:proofErr w:type="spellStart"/>
-      <w:r>
-        <w:t>tag</w:t>
-      </w:r>
-      <w:proofErr w:type="spellEnd"/>
-      <w:r>
-        <w:t>": "elegibilidade",</w:t>
-      </w:r>
-    </w:p>
-    <w:p>
-      <w:r>
-        <w:t xml:space="preserve">      "</w:t>
-      </w:r>
-      <w:proofErr w:type="spellStart"/>
-      <w:r>
-        <w:t>patterns</w:t>
-      </w:r>
-      <w:proofErr w:type="spellEnd"/>
-      <w:r>
-        <w:t>": ["Quem pode participar do PIPE?", "Quais são os critérios de elegibilidade?"],</w:t>
-      </w:r>
-    </w:p>
-    <w:p>
-      <w:r>
-        <w:t xml:space="preserve">      "responses": [</w:t>
-      </w:r>
-    </w:p>
-    <w:p>
-      <w:r>
-        <w:t xml:space="preserve">        "Empresas com até 250 funcionários em SP.",</w:t>
-      </w:r>
-    </w:p>
-    <w:p>
-      <w:r>
-        <w:t xml:space="preserve">        "Pequenas empresas sediadas em São Paulo."]</w:t>
-      </w:r>
-    </w:p>
+      <w:pPr>
+        <w:shd w:val="clear" w:color="auto" w:fill="1F1F1F"/>
+        <w:spacing w:after="0" w:line="285" w:lineRule="atLeast"/>
+        <w:rPr>
+          <w:rFonts w:ascii="Consolas" w:eastAsia="Times New Roman" w:hAnsi="Consolas" w:cs="Times New Roman"/>
+          <w:color w:val="CCCCCC"/>
+          <w:kern w:val="0"/>
+          <w:sz w:val="21"/>
+          <w:szCs w:val="21"/>
+          <w:lang w:eastAsia="pt-BR"/>
+          <w14:ligatures w14:val="none"/>
+        </w:rPr>
+      </w:pPr>
+      <w:r>
+        <w:rPr>
+          <w:rFonts w:ascii="Consolas" w:eastAsia="Times New Roman" w:hAnsi="Consolas" w:cs="Times New Roman"/>
+          <w:color w:val="9CDCFE"/>
+          <w:kern w:val="0"/>
+          <w:sz w:val="21"/>
+          <w:szCs w:val="21"/>
+          <w:lang w:eastAsia="pt-BR"/>
+          <w14:ligatures w14:val="none"/>
+        </w:rPr>
+        <w:t>"tag"</w:t>
+      </w:r>
+      <w:r>
+        <w:rPr>
+          <w:rFonts w:ascii="Consolas" w:eastAsia="Times New Roman" w:hAnsi="Consolas" w:cs="Times New Roman"/>
+          <w:color w:val="CCCCCC"/>
+          <w:kern w:val="0"/>
+          <w:sz w:val="21"/>
+          <w:szCs w:val="21"/>
+          <w:lang w:eastAsia="pt-BR"/>
+          <w14:ligatures w14:val="none"/>
+        </w:rPr>
+        <w:t xml:space="preserve">: </w:t>
+      </w:r>
+      <w:r>
+        <w:rPr>
+          <w:rFonts w:ascii="Consolas" w:eastAsia="Times New Roman" w:hAnsi="Consolas" w:cs="Times New Roman"/>
+          <w:color w:val="CE9178"/>
+          <w:kern w:val="0"/>
+          <w:sz w:val="21"/>
+          <w:szCs w:val="21"/>
+          <w:lang w:eastAsia="pt-BR"/>
+          <w14:ligatures w14:val="none"/>
+        </w:rPr>
+        <w:t>"elegibilidade"</w:t>
+      </w:r>
+      <w:r>
+        <w:rPr>
+          <w:rFonts w:ascii="Consolas" w:eastAsia="Times New Roman" w:hAnsi="Consolas" w:cs="Times New Roman"/>
+          <w:color w:val="CCCCCC"/>
+          <w:kern w:val="0"/>
+          <w:sz w:val="21"/>
+          <w:szCs w:val="21"/>
+          <w:lang w:eastAsia="pt-BR"/>
+          <w14:ligatures w14:val="none"/>
+        </w:rPr>
+        <w:t>,</w:t>
+      </w:r>
+    </w:p>
+    <w:p>
+      <w:pPr>
+        <w:shd w:val="clear" w:color="auto" w:fill="1F1F1F"/>
+        <w:spacing w:after="0" w:line="285" w:lineRule="atLeast"/>
+        <w:rPr>
+          <w:rFonts w:ascii="Consolas" w:eastAsia="Times New Roman" w:hAnsi="Consolas" w:cs="Times New Roman"/>
+          <w:color w:val="CCCCCC"/>
+          <w:kern w:val="0"/>
+          <w:sz w:val="21"/>
+          <w:szCs w:val="21"/>
+          <w:lang w:eastAsia="pt-BR"/>
+          <w14:ligatures w14:val="none"/>
+        </w:rPr>
+      </w:pPr>
+      <w:r>
+        <w:rPr>
+          <w:rFonts w:ascii="Consolas" w:eastAsia="Times New Roman" w:hAnsi="Consolas" w:cs="Times New Roman"/>
+          <w:color w:val="CCCCCC"/>
+          <w:kern w:val="0"/>
+          <w:sz w:val="21"/>
+          <w:szCs w:val="21"/>
+          <w:lang w:eastAsia="pt-BR"/>
+          <w14:ligatures w14:val="none"/>
+        </w:rPr>
+        <w:t xml:space="preserve">      </w:t>
+      </w:r>
+      <w:r>
+        <w:rPr>
+          <w:rFonts w:ascii="Consolas" w:eastAsia="Times New Roman" w:hAnsi="Consolas" w:cs="Times New Roman"/>
+          <w:color w:val="9CDCFE"/>
+          <w:kern w:val="0"/>
+          <w:sz w:val="21"/>
+          <w:szCs w:val="21"/>
+          <w:lang w:eastAsia="pt-BR"/>
+          <w14:ligatures w14:val="none"/>
+        </w:rPr>
+        <w:t>"patterns"</w:t>
+      </w:r>
+      <w:r>
+        <w:rPr>
+          <w:rFonts w:ascii="Consolas" w:eastAsia="Times New Roman" w:hAnsi="Consolas" w:cs="Times New Roman"/>
+          <w:color w:val="CCCCCC"/>
+          <w:kern w:val="0"/>
+          <w:sz w:val="21"/>
+          <w:szCs w:val="21"/>
+          <w:lang w:eastAsia="pt-BR"/>
+          <w14:ligatures w14:val="none"/>
+        </w:rPr>
+        <w:t>: [</w:t>
+      </w:r>
+      <w:r>
+        <w:rPr>
+          <w:rFonts w:ascii="Consolas" w:eastAsia="Times New Roman" w:hAnsi="Consolas" w:cs="Times New Roman"/>
+          <w:color w:val="CE9178"/>
+          <w:kern w:val="0"/>
+          <w:sz w:val="21"/>
+          <w:szCs w:val="21"/>
+          <w:lang w:eastAsia="pt-BR"/>
+          <w14:ligatures w14:val="none"/>
+        </w:rPr>
+        <w:t>"Quem pode participar do PIPE?"</w:t>
+      </w:r>
+      <w:r>
+        <w:rPr>
+          <w:rFonts w:ascii="Consolas" w:eastAsia="Times New Roman" w:hAnsi="Consolas" w:cs="Times New Roman"/>
+          <w:color w:val="CCCCCC"/>
+          <w:kern w:val="0"/>
+          <w:sz w:val="21"/>
+          <w:szCs w:val="21"/>
+          <w:lang w:eastAsia="pt-BR"/>
+          <w14:ligatures w14:val="none"/>
+        </w:rPr>
+        <w:t xml:space="preserve">, </w:t>
+      </w:r>
+      <w:r>
+        <w:rPr>
+          <w:rFonts w:ascii="Consolas" w:eastAsia="Times New Roman" w:hAnsi="Consolas" w:cs="Times New Roman"/>
+          <w:color w:val="CE9178"/>
+          <w:kern w:val="0"/>
+          <w:sz w:val="21"/>
+          <w:szCs w:val="21"/>
+          <w:lang w:eastAsia="pt-BR"/>
+          <w14:ligatures w14:val="none"/>
+        </w:rPr>
+        <w:t>"Quais são os critérios de elegibilidade?"</w:t>
+      </w:r>
+      <w:r>
+        <w:rPr>
+          <w:rFonts w:ascii="Consolas" w:eastAsia="Times New Roman" w:hAnsi="Consolas" w:cs="Times New Roman"/>
+          <w:color w:val="CCCCCC"/>
+          <w:kern w:val="0"/>
+          <w:sz w:val="21"/>
+          <w:szCs w:val="21"/>
+          <w:lang w:eastAsia="pt-BR"/>
+          <w14:ligatures w14:val="none"/>
+        </w:rPr>
+        <w:t>],</w:t>
+      </w:r>
+    </w:p>
+    <w:p>
+      <w:pPr>
+        <w:shd w:val="clear" w:color="auto" w:fill="1F1F1F"/>
+        <w:spacing w:after="0" w:line="285" w:lineRule="atLeast"/>
+        <w:rPr>
+          <w:rFonts w:ascii="Consolas" w:eastAsia="Times New Roman" w:hAnsi="Consolas" w:cs="Times New Roman"/>
+          <w:color w:val="CCCCCC"/>
+          <w:kern w:val="0"/>
+          <w:sz w:val="21"/>
+          <w:szCs w:val="21"/>
+          <w:lang w:eastAsia="pt-BR"/>
+          <w14:ligatures w14:val="none"/>
+        </w:rPr>
+      </w:pPr>
+      <w:r>
+        <w:rPr>
+          <w:rFonts w:ascii="Consolas" w:eastAsia="Times New Roman" w:hAnsi="Consolas" w:cs="Times New Roman"/>
+          <w:color w:val="CCCCCC"/>
+          <w:kern w:val="0"/>
+          <w:sz w:val="21"/>
+          <w:szCs w:val="21"/>
+          <w:lang w:eastAsia="pt-BR"/>
+          <w14:ligatures w14:val="none"/>
+        </w:rPr>
+        <w:t xml:space="preserve">      </w:t>
+      </w:r>
+      <w:r>
+        <w:rPr>
+          <w:rFonts w:ascii="Consolas" w:eastAsia="Times New Roman" w:hAnsi="Consolas" w:cs="Times New Roman"/>
+          <w:color w:val="9CDCFE"/>
+          <w:kern w:val="0"/>
+          <w:sz w:val="21"/>
+          <w:szCs w:val="21"/>
+          <w:lang w:eastAsia="pt-BR"/>
+          <w14:ligatures w14:val="none"/>
+        </w:rPr>
+        <w:t>"responses"</w:t>
+      </w:r>
+      <w:r>
+        <w:rPr>
+          <w:rFonts w:ascii="Consolas" w:eastAsia="Times New Roman" w:hAnsi="Consolas" w:cs="Times New Roman"/>
+          <w:color w:val="CCCCCC"/>
+          <w:kern w:val="0"/>
+          <w:sz w:val="21"/>
+          <w:szCs w:val="21"/>
+          <w:lang w:eastAsia="pt-BR"/>
+          <w14:ligatures w14:val="none"/>
+        </w:rPr>
+        <w:t>: [</w:t>
+      </w:r>
+    </w:p>
+    <w:p>
+      <w:pPr>
+        <w:shd w:val="clear" w:color="auto" w:fill="1F1F1F"/>
+        <w:spacing w:after="0" w:line="285" w:lineRule="atLeast"/>
+        <w:rPr>
+          <w:rFonts w:ascii="Consolas" w:eastAsia="Times New Roman" w:hAnsi="Consolas" w:cs="Times New Roman"/>
+          <w:color w:val="CCCCCC"/>
+          <w:kern w:val="0"/>
+          <w:sz w:val="21"/>
+          <w:szCs w:val="21"/>
+          <w:lang w:eastAsia="pt-BR"/>
+          <w14:ligatures w14:val="none"/>
+        </w:rPr>
+      </w:pPr>
+      <w:r>
+        <w:rPr>
+          <w:rFonts w:ascii="Consolas" w:eastAsia="Times New Roman" w:hAnsi="Consolas" w:cs="Times New Roman"/>
+          <w:color w:val="CCCCCC"/>
+          <w:kern w:val="0"/>
+          <w:sz w:val="21"/>
+          <w:szCs w:val="21"/>
+          <w:lang w:eastAsia="pt-BR"/>
+          <w14:ligatures w14:val="none"/>
+        </w:rPr>
+        <w:t xml:space="preserve">        </w:t>
+      </w:r>
+      <w:r>
+        <w:rPr>
+          <w:rFonts w:ascii="Consolas" w:eastAsia="Times New Roman" w:hAnsi="Consolas" w:cs="Times New Roman"/>
+          <w:color w:val="CE9178"/>
+          <w:kern w:val="0"/>
+          <w:sz w:val="21"/>
+          <w:szCs w:val="21"/>
+          <w:lang w:eastAsia="pt-BR"/>
+          <w14:ligatures w14:val="none"/>
+        </w:rPr>
+        <w:t>"Empresas com até 250 funcionários em SP."</w:t>
+      </w:r>
+      <w:r>
+        <w:rPr>
+          <w:rFonts w:ascii="Consolas" w:eastAsia="Times New Roman" w:hAnsi="Consolas" w:cs="Times New Roman"/>
+          <w:color w:val="CCCCCC"/>
+          <w:kern w:val="0"/>
+          <w:sz w:val="21"/>
+          <w:szCs w:val="21"/>
+          <w:lang w:eastAsia="pt-BR"/>
+          <w14:ligatures w14:val="none"/>
+        </w:rPr>
+        <w:t>]</w:t>
+      </w:r>
+    </w:p>
+    <w:p/>
     <w:p>
       <w:r>
         <w:t>-Descrição de quem pode participar do programa.</w:t>
       </w:r>
     </w:p>
     <w:p>
-      <w:r>
-        <w:t>"</w:t>
-      </w:r>
-      <w:proofErr w:type="spellStart"/>
-      <w:r>
-        <w:t>tag</w:t>
-      </w:r>
-      <w:proofErr w:type="spellEnd"/>
-      <w:r>
-        <w:t>": "</w:t>
-      </w:r>
-      <w:proofErr w:type="spellStart"/>
-      <w:r>
-        <w:t>submissao_projeto</w:t>
-      </w:r>
-      <w:proofErr w:type="spellEnd"/>
-      <w:r>
-        <w:t>",</w:t>
-      </w:r>
-    </w:p>
-    <w:p>
-      <w:r>
-        <w:t xml:space="preserve">      "</w:t>
-      </w:r>
-      <w:proofErr w:type="spellStart"/>
-      <w:r>
-        <w:t>patterns</w:t>
-      </w:r>
-      <w:proofErr w:type="spellEnd"/>
-      <w:r>
-        <w:t>": ["Como submeter um projeto?", "Quais são os passos para submeter um projeto?"],</w:t>
-      </w:r>
-    </w:p>
-    <w:p>
-      <w:r>
-        <w:t xml:space="preserve">      "responses": [</w:t>
-      </w:r>
-    </w:p>
-    <w:p>
-      <w:r>
-        <w:t xml:space="preserve">        "Submissão pelo </w:t>
-      </w:r>
-      <w:proofErr w:type="spellStart"/>
-      <w:r>
-        <w:t>SAGe</w:t>
-      </w:r>
-      <w:proofErr w:type="spellEnd"/>
-      <w:r>
-        <w:t xml:space="preserve"> com documentos exigidos.",</w:t>
-      </w:r>
-    </w:p>
-    <w:p>
-      <w:r>
-        <w:t xml:space="preserve">        "Cadastro no </w:t>
-      </w:r>
-      <w:proofErr w:type="spellStart"/>
-      <w:r>
-        <w:t>SAGe</w:t>
-      </w:r>
-      <w:proofErr w:type="spellEnd"/>
-      <w:r>
-        <w:t xml:space="preserve"> e envio conforme edital."]</w:t>
+      <w:pPr>
+        <w:shd w:val="clear" w:color="auto" w:fill="1F1F1F"/>
+        <w:spacing w:after="0" w:line="285" w:lineRule="atLeast"/>
+        <w:rPr>
+          <w:rFonts w:ascii="Consolas" w:eastAsia="Times New Roman" w:hAnsi="Consolas" w:cs="Times New Roman"/>
+          <w:color w:val="CCCCCC"/>
+          <w:kern w:val="0"/>
+          <w:sz w:val="21"/>
+          <w:szCs w:val="21"/>
+          <w:lang w:eastAsia="pt-BR"/>
+          <w14:ligatures w14:val="none"/>
+        </w:rPr>
+      </w:pPr>
+      <w:r>
+        <w:rPr>
+          <w:rFonts w:ascii="Consolas" w:eastAsia="Times New Roman" w:hAnsi="Consolas" w:cs="Times New Roman"/>
+          <w:color w:val="9CDCFE"/>
+          <w:kern w:val="0"/>
+          <w:sz w:val="21"/>
+          <w:szCs w:val="21"/>
+          <w:lang w:eastAsia="pt-BR"/>
+          <w14:ligatures w14:val="none"/>
+        </w:rPr>
+        <w:t>"tag"</w:t>
+      </w:r>
+      <w:r>
+        <w:rPr>
+          <w:rFonts w:ascii="Consolas" w:eastAsia="Times New Roman" w:hAnsi="Consolas" w:cs="Times New Roman"/>
+          <w:color w:val="CCCCCC"/>
+          <w:kern w:val="0"/>
+          <w:sz w:val="21"/>
+          <w:szCs w:val="21"/>
+          <w:lang w:eastAsia="pt-BR"/>
+          <w14:ligatures w14:val="none"/>
+        </w:rPr>
+        <w:t xml:space="preserve">: </w:t>
+      </w:r>
+      <w:r>
+        <w:rPr>
+          <w:rFonts w:ascii="Consolas" w:eastAsia="Times New Roman" w:hAnsi="Consolas" w:cs="Times New Roman"/>
+          <w:color w:val="CE9178"/>
+          <w:kern w:val="0"/>
+          <w:sz w:val="21"/>
+          <w:szCs w:val="21"/>
+          <w:lang w:eastAsia="pt-BR"/>
+          <w14:ligatures w14:val="none"/>
+        </w:rPr>
+        <w:t>"submissao_projeto"</w:t>
+      </w:r>
+      <w:r>
+        <w:rPr>
+          <w:rFonts w:ascii="Consolas" w:eastAsia="Times New Roman" w:hAnsi="Consolas" w:cs="Times New Roman"/>
+          <w:color w:val="CCCCCC"/>
+          <w:kern w:val="0"/>
+          <w:sz w:val="21"/>
+          <w:szCs w:val="21"/>
+          <w:lang w:eastAsia="pt-BR"/>
+          <w14:ligatures w14:val="none"/>
+        </w:rPr>
+        <w:t>,</w:t>
+      </w:r>
+    </w:p>
+    <w:p>
+      <w:pPr>
+        <w:shd w:val="clear" w:color="auto" w:fill="1F1F1F"/>
+        <w:spacing w:after="0" w:line="285" w:lineRule="atLeast"/>
+        <w:rPr>
+          <w:rFonts w:ascii="Consolas" w:eastAsia="Times New Roman" w:hAnsi="Consolas" w:cs="Times New Roman"/>
+          <w:color w:val="CCCCCC"/>
+          <w:kern w:val="0"/>
+          <w:sz w:val="21"/>
+          <w:szCs w:val="21"/>
+          <w:lang w:eastAsia="pt-BR"/>
+          <w14:ligatures w14:val="none"/>
+        </w:rPr>
+      </w:pPr>
+      <w:r>
+        <w:rPr>
+          <w:rFonts w:ascii="Consolas" w:eastAsia="Times New Roman" w:hAnsi="Consolas" w:cs="Times New Roman"/>
+          <w:color w:val="CCCCCC"/>
+          <w:kern w:val="0"/>
+          <w:sz w:val="21"/>
+          <w:szCs w:val="21"/>
+          <w:lang w:eastAsia="pt-BR"/>
+          <w14:ligatures w14:val="none"/>
+        </w:rPr>
+        <w:t xml:space="preserve">      </w:t>
+      </w:r>
+      <w:r>
+        <w:rPr>
+          <w:rFonts w:ascii="Consolas" w:eastAsia="Times New Roman" w:hAnsi="Consolas" w:cs="Times New Roman"/>
+          <w:color w:val="9CDCFE"/>
+          <w:kern w:val="0"/>
+          <w:sz w:val="21"/>
+          <w:szCs w:val="21"/>
+          <w:lang w:eastAsia="pt-BR"/>
+          <w14:ligatures w14:val="none"/>
+        </w:rPr>
+        <w:t>"patterns"</w:t>
+      </w:r>
+      <w:r>
+        <w:rPr>
+          <w:rFonts w:ascii="Consolas" w:eastAsia="Times New Roman" w:hAnsi="Consolas" w:cs="Times New Roman"/>
+          <w:color w:val="CCCCCC"/>
+          <w:kern w:val="0"/>
+          <w:sz w:val="21"/>
+          <w:szCs w:val="21"/>
+          <w:lang w:eastAsia="pt-BR"/>
+          <w14:ligatures w14:val="none"/>
+        </w:rPr>
+        <w:t>: [</w:t>
+      </w:r>
+      <w:r>
+        <w:rPr>
+          <w:rFonts w:ascii="Consolas" w:eastAsia="Times New Roman" w:hAnsi="Consolas" w:cs="Times New Roman"/>
+          <w:color w:val="CE9178"/>
+          <w:kern w:val="0"/>
+          <w:sz w:val="21"/>
+          <w:szCs w:val="21"/>
+          <w:lang w:eastAsia="pt-BR"/>
+          <w14:ligatures w14:val="none"/>
+        </w:rPr>
+        <w:t>"Como submeter um projeto?"</w:t>
+      </w:r>
+      <w:r>
+        <w:rPr>
+          <w:rFonts w:ascii="Consolas" w:eastAsia="Times New Roman" w:hAnsi="Consolas" w:cs="Times New Roman"/>
+          <w:color w:val="CCCCCC"/>
+          <w:kern w:val="0"/>
+          <w:sz w:val="21"/>
+          <w:szCs w:val="21"/>
+          <w:lang w:eastAsia="pt-BR"/>
+          <w14:ligatures w14:val="none"/>
+        </w:rPr>
+        <w:t xml:space="preserve">, </w:t>
+      </w:r>
+      <w:r>
+        <w:rPr>
+          <w:rFonts w:ascii="Consolas" w:eastAsia="Times New Roman" w:hAnsi="Consolas" w:cs="Times New Roman"/>
+          <w:color w:val="CE9178"/>
+          <w:kern w:val="0"/>
+          <w:sz w:val="21"/>
+          <w:szCs w:val="21"/>
+          <w:lang w:eastAsia="pt-BR"/>
+          <w14:ligatures w14:val="none"/>
+        </w:rPr>
+        <w:t>"Quais são os passos para submeter um projeto?"</w:t>
+      </w:r>
+      <w:r>
+        <w:rPr>
+          <w:rFonts w:ascii="Consolas" w:eastAsia="Times New Roman" w:hAnsi="Consolas" w:cs="Times New Roman"/>
+          <w:color w:val="CCCCCC"/>
+          <w:kern w:val="0"/>
+          <w:sz w:val="21"/>
+          <w:szCs w:val="21"/>
+          <w:lang w:eastAsia="pt-BR"/>
+          <w14:ligatures w14:val="none"/>
+        </w:rPr>
+        <w:t>],</w:t>
+      </w:r>
+    </w:p>
+    <w:p>
+      <w:pPr>
+        <w:shd w:val="clear" w:color="auto" w:fill="1F1F1F"/>
+        <w:spacing w:after="0" w:line="285" w:lineRule="atLeast"/>
+        <w:rPr>
+          <w:rFonts w:ascii="Consolas" w:eastAsia="Times New Roman" w:hAnsi="Consolas" w:cs="Times New Roman"/>
+          <w:color w:val="CCCCCC"/>
+          <w:kern w:val="0"/>
+          <w:sz w:val="21"/>
+          <w:szCs w:val="21"/>
+          <w:lang w:eastAsia="pt-BR"/>
+          <w14:ligatures w14:val="none"/>
+        </w:rPr>
+      </w:pPr>
+      <w:r>
+        <w:rPr>
+          <w:rFonts w:ascii="Consolas" w:eastAsia="Times New Roman" w:hAnsi="Consolas" w:cs="Times New Roman"/>
+          <w:color w:val="CCCCCC"/>
+          <w:kern w:val="0"/>
+          <w:sz w:val="21"/>
+          <w:szCs w:val="21"/>
+          <w:lang w:eastAsia="pt-BR"/>
+          <w14:ligatures w14:val="none"/>
+        </w:rPr>
+        <w:t xml:space="preserve">      </w:t>
+      </w:r>
+      <w:r>
+        <w:rPr>
+          <w:rFonts w:ascii="Consolas" w:eastAsia="Times New Roman" w:hAnsi="Consolas" w:cs="Times New Roman"/>
+          <w:color w:val="9CDCFE"/>
+          <w:kern w:val="0"/>
+          <w:sz w:val="21"/>
+          <w:szCs w:val="21"/>
+          <w:lang w:eastAsia="pt-BR"/>
+          <w14:ligatures w14:val="none"/>
+        </w:rPr>
+        <w:t>"responses"</w:t>
+      </w:r>
+      <w:r>
+        <w:rPr>
+          <w:rFonts w:ascii="Consolas" w:eastAsia="Times New Roman" w:hAnsi="Consolas" w:cs="Times New Roman"/>
+          <w:color w:val="CCCCCC"/>
+          <w:kern w:val="0"/>
+          <w:sz w:val="21"/>
+          <w:szCs w:val="21"/>
+          <w:lang w:eastAsia="pt-BR"/>
+          <w14:ligatures w14:val="none"/>
+        </w:rPr>
+        <w:t>: [</w:t>
+      </w:r>
+    </w:p>
+    <w:p>
+      <w:pPr>
+        <w:shd w:val="clear" w:color="auto" w:fill="1F1F1F"/>
+        <w:spacing w:after="0" w:line="285" w:lineRule="atLeast"/>
+        <w:rPr>
+          <w:rFonts w:ascii="Consolas" w:eastAsia="Times New Roman" w:hAnsi="Consolas" w:cs="Times New Roman"/>
+          <w:color w:val="CCCCCC"/>
+          <w:kern w:val="0"/>
+          <w:sz w:val="21"/>
+          <w:szCs w:val="21"/>
+          <w:lang w:eastAsia="pt-BR"/>
+          <w14:ligatures w14:val="none"/>
+        </w:rPr>
+      </w:pPr>
+      <w:r>
+        <w:rPr>
+          <w:rFonts w:ascii="Consolas" w:eastAsia="Times New Roman" w:hAnsi="Consolas" w:cs="Times New Roman"/>
+          <w:color w:val="CCCCCC"/>
+          <w:kern w:val="0"/>
+          <w:sz w:val="21"/>
+          <w:szCs w:val="21"/>
+          <w:lang w:eastAsia="pt-BR"/>
+          <w14:ligatures w14:val="none"/>
+        </w:rPr>
+        <w:t xml:space="preserve">        </w:t>
+      </w:r>
+      <w:r>
+        <w:rPr>
+          <w:rFonts w:ascii="Consolas" w:eastAsia="Times New Roman" w:hAnsi="Consolas" w:cs="Times New Roman"/>
+          <w:color w:val="CE9178"/>
+          <w:kern w:val="0"/>
+          <w:sz w:val="21"/>
+          <w:szCs w:val="21"/>
+          <w:lang w:eastAsia="pt-BR"/>
+          <w14:ligatures w14:val="none"/>
+        </w:rPr>
+        <w:t>"Submissão pelo SAGe com documentos exigidos."</w:t>
+      </w:r>
+      <w:r>
+        <w:rPr>
+          <w:rFonts w:ascii="Consolas" w:eastAsia="Times New Roman" w:hAnsi="Consolas" w:cs="Times New Roman"/>
+          <w:color w:val="CCCCCC"/>
+          <w:kern w:val="0"/>
+          <w:sz w:val="21"/>
+          <w:szCs w:val="21"/>
+          <w:lang w:eastAsia="pt-BR"/>
+          <w14:ligatures w14:val="none"/>
+        </w:rPr>
+        <w:t>]</w:t>
       </w:r>
     </w:p>
     <w:p>
@@ -237,191 +1661,1209 @@
       </w:r>
     </w:p>
     <w:p>
-      <w:r>
-        <w:t>"</w:t>
-      </w:r>
-      <w:proofErr w:type="spellStart"/>
-      <w:r>
-        <w:t>tag</w:t>
-      </w:r>
-      <w:proofErr w:type="spellEnd"/>
-      <w:r>
-        <w:t>": "</w:t>
-      </w:r>
-      <w:proofErr w:type="spellStart"/>
-      <w:r>
-        <w:t>documentos_necessarios</w:t>
-      </w:r>
-      <w:proofErr w:type="spellEnd"/>
-      <w:r>
-        <w:t>",</w:t>
-      </w:r>
-    </w:p>
-    <w:p>
-      <w:r>
-        <w:t xml:space="preserve">      "</w:t>
-      </w:r>
-      <w:proofErr w:type="spellStart"/>
-      <w:r>
-        <w:t>patterns</w:t>
-      </w:r>
-      <w:proofErr w:type="spellEnd"/>
-      <w:r>
-        <w:t>": ["Quais documentos preciso para o PIPE?", "Quais são os documentos obrigatórios?"],</w:t>
-      </w:r>
-    </w:p>
+      <w:pPr>
+        <w:shd w:val="clear" w:color="auto" w:fill="1F1F1F"/>
+        <w:spacing w:after="0" w:line="285" w:lineRule="atLeast"/>
+        <w:rPr>
+          <w:rFonts w:ascii="Consolas" w:eastAsia="Times New Roman" w:hAnsi="Consolas" w:cs="Times New Roman"/>
+          <w:color w:val="CCCCCC"/>
+          <w:kern w:val="0"/>
+          <w:sz w:val="21"/>
+          <w:szCs w:val="21"/>
+          <w:lang w:eastAsia="pt-BR"/>
+          <w14:ligatures w14:val="none"/>
+        </w:rPr>
+      </w:pPr>
+      <w:r>
+        <w:rPr>
+          <w:rFonts w:ascii="Consolas" w:eastAsia="Times New Roman" w:hAnsi="Consolas" w:cs="Times New Roman"/>
+          <w:color w:val="9CDCFE"/>
+          <w:kern w:val="0"/>
+          <w:sz w:val="21"/>
+          <w:szCs w:val="21"/>
+          <w:lang w:eastAsia="pt-BR"/>
+          <w14:ligatures w14:val="none"/>
+        </w:rPr>
+        <w:t>"tag"</w:t>
+      </w:r>
+      <w:r>
+        <w:rPr>
+          <w:rFonts w:ascii="Consolas" w:eastAsia="Times New Roman" w:hAnsi="Consolas" w:cs="Times New Roman"/>
+          <w:color w:val="CCCCCC"/>
+          <w:kern w:val="0"/>
+          <w:sz w:val="21"/>
+          <w:szCs w:val="21"/>
+          <w:lang w:eastAsia="pt-BR"/>
+          <w14:ligatures w14:val="none"/>
+        </w:rPr>
+        <w:t xml:space="preserve">: </w:t>
+      </w:r>
+      <w:r>
+        <w:rPr>
+          <w:rFonts w:ascii="Consolas" w:eastAsia="Times New Roman" w:hAnsi="Consolas" w:cs="Times New Roman"/>
+          <w:color w:val="CE9178"/>
+          <w:kern w:val="0"/>
+          <w:sz w:val="21"/>
+          <w:szCs w:val="21"/>
+          <w:lang w:eastAsia="pt-BR"/>
+          <w14:ligatures w14:val="none"/>
+        </w:rPr>
+        <w:t>"documentos_necessarios"</w:t>
+      </w:r>
+      <w:r>
+        <w:rPr>
+          <w:rFonts w:ascii="Consolas" w:eastAsia="Times New Roman" w:hAnsi="Consolas" w:cs="Times New Roman"/>
+          <w:color w:val="CCCCCC"/>
+          <w:kern w:val="0"/>
+          <w:sz w:val="21"/>
+          <w:szCs w:val="21"/>
+          <w:lang w:eastAsia="pt-BR"/>
+          <w14:ligatures w14:val="none"/>
+        </w:rPr>
+        <w:t>,</w:t>
+      </w:r>
+    </w:p>
+    <w:p>
+      <w:pPr>
+        <w:shd w:val="clear" w:color="auto" w:fill="1F1F1F"/>
+        <w:spacing w:after="0" w:line="285" w:lineRule="atLeast"/>
+        <w:rPr>
+          <w:rFonts w:ascii="Consolas" w:eastAsia="Times New Roman" w:hAnsi="Consolas" w:cs="Times New Roman"/>
+          <w:color w:val="CCCCCC"/>
+          <w:kern w:val="0"/>
+          <w:sz w:val="21"/>
+          <w:szCs w:val="21"/>
+          <w:lang w:eastAsia="pt-BR"/>
+          <w14:ligatures w14:val="none"/>
+        </w:rPr>
+      </w:pPr>
+      <w:r>
+        <w:rPr>
+          <w:rFonts w:ascii="Consolas" w:eastAsia="Times New Roman" w:hAnsi="Consolas" w:cs="Times New Roman"/>
+          <w:color w:val="CCCCCC"/>
+          <w:kern w:val="0"/>
+          <w:sz w:val="21"/>
+          <w:szCs w:val="21"/>
+          <w:lang w:eastAsia="pt-BR"/>
+          <w14:ligatures w14:val="none"/>
+        </w:rPr>
+        <w:t xml:space="preserve">      </w:t>
+      </w:r>
+      <w:r>
+        <w:rPr>
+          <w:rFonts w:ascii="Consolas" w:eastAsia="Times New Roman" w:hAnsi="Consolas" w:cs="Times New Roman"/>
+          <w:color w:val="9CDCFE"/>
+          <w:kern w:val="0"/>
+          <w:sz w:val="21"/>
+          <w:szCs w:val="21"/>
+          <w:lang w:eastAsia="pt-BR"/>
+          <w14:ligatures w14:val="none"/>
+        </w:rPr>
+        <w:t>"patterns"</w:t>
+      </w:r>
+      <w:r>
+        <w:rPr>
+          <w:rFonts w:ascii="Consolas" w:eastAsia="Times New Roman" w:hAnsi="Consolas" w:cs="Times New Roman"/>
+          <w:color w:val="CCCCCC"/>
+          <w:kern w:val="0"/>
+          <w:sz w:val="21"/>
+          <w:szCs w:val="21"/>
+          <w:lang w:eastAsia="pt-BR"/>
+          <w14:ligatures w14:val="none"/>
+        </w:rPr>
+        <w:t>: [</w:t>
+      </w:r>
+      <w:r>
+        <w:rPr>
+          <w:rFonts w:ascii="Consolas" w:eastAsia="Times New Roman" w:hAnsi="Consolas" w:cs="Times New Roman"/>
+          <w:color w:val="CE9178"/>
+          <w:kern w:val="0"/>
+          <w:sz w:val="21"/>
+          <w:szCs w:val="21"/>
+          <w:lang w:eastAsia="pt-BR"/>
+          <w14:ligatures w14:val="none"/>
+        </w:rPr>
+        <w:t>"Quais documentos preciso para o PIPE?"</w:t>
+      </w:r>
+      <w:r>
+        <w:rPr>
+          <w:rFonts w:ascii="Consolas" w:eastAsia="Times New Roman" w:hAnsi="Consolas" w:cs="Times New Roman"/>
+          <w:color w:val="CCCCCC"/>
+          <w:kern w:val="0"/>
+          <w:sz w:val="21"/>
+          <w:szCs w:val="21"/>
+          <w:lang w:eastAsia="pt-BR"/>
+          <w14:ligatures w14:val="none"/>
+        </w:rPr>
+        <w:t xml:space="preserve">, </w:t>
+      </w:r>
+      <w:r>
+        <w:rPr>
+          <w:rFonts w:ascii="Consolas" w:eastAsia="Times New Roman" w:hAnsi="Consolas" w:cs="Times New Roman"/>
+          <w:color w:val="CE9178"/>
+          <w:kern w:val="0"/>
+          <w:sz w:val="21"/>
+          <w:szCs w:val="21"/>
+          <w:lang w:eastAsia="pt-BR"/>
+          <w14:ligatures w14:val="none"/>
+        </w:rPr>
+        <w:t>"Quais são os documentos obrigatórios?"</w:t>
+      </w:r>
+      <w:r>
+        <w:rPr>
+          <w:rFonts w:ascii="Consolas" w:eastAsia="Times New Roman" w:hAnsi="Consolas" w:cs="Times New Roman"/>
+          <w:color w:val="CCCCCC"/>
+          <w:kern w:val="0"/>
+          <w:sz w:val="21"/>
+          <w:szCs w:val="21"/>
+          <w:lang w:eastAsia="pt-BR"/>
+          <w14:ligatures w14:val="none"/>
+        </w:rPr>
+        <w:t>],</w:t>
+      </w:r>
+    </w:p>
+    <w:p>
+      <w:pPr>
+        <w:shd w:val="clear" w:color="auto" w:fill="1F1F1F"/>
+        <w:spacing w:after="0" w:line="285" w:lineRule="atLeast"/>
+        <w:rPr>
+          <w:rFonts w:ascii="Consolas" w:eastAsia="Times New Roman" w:hAnsi="Consolas" w:cs="Times New Roman"/>
+          <w:color w:val="CCCCCC"/>
+          <w:kern w:val="0"/>
+          <w:sz w:val="21"/>
+          <w:szCs w:val="21"/>
+          <w:lang w:eastAsia="pt-BR"/>
+          <w14:ligatures w14:val="none"/>
+        </w:rPr>
+      </w:pPr>
+      <w:r>
+        <w:rPr>
+          <w:rFonts w:ascii="Consolas" w:eastAsia="Times New Roman" w:hAnsi="Consolas" w:cs="Times New Roman"/>
+          <w:color w:val="CCCCCC"/>
+          <w:kern w:val="0"/>
+          <w:sz w:val="21"/>
+          <w:szCs w:val="21"/>
+          <w:lang w:eastAsia="pt-BR"/>
+          <w14:ligatures w14:val="none"/>
+        </w:rPr>
+        <w:t xml:space="preserve">      </w:t>
+      </w:r>
+      <w:r>
+        <w:rPr>
+          <w:rFonts w:ascii="Consolas" w:eastAsia="Times New Roman" w:hAnsi="Consolas" w:cs="Times New Roman"/>
+          <w:color w:val="9CDCFE"/>
+          <w:kern w:val="0"/>
+          <w:sz w:val="21"/>
+          <w:szCs w:val="21"/>
+          <w:lang w:eastAsia="pt-BR"/>
+          <w14:ligatures w14:val="none"/>
+        </w:rPr>
+        <w:t>"responses"</w:t>
+      </w:r>
+      <w:r>
+        <w:rPr>
+          <w:rFonts w:ascii="Consolas" w:eastAsia="Times New Roman" w:hAnsi="Consolas" w:cs="Times New Roman"/>
+          <w:color w:val="CCCCCC"/>
+          <w:kern w:val="0"/>
+          <w:sz w:val="21"/>
+          <w:szCs w:val="21"/>
+          <w:lang w:eastAsia="pt-BR"/>
+          <w14:ligatures w14:val="none"/>
+        </w:rPr>
+        <w:t>: [</w:t>
+      </w:r>
+    </w:p>
+    <w:p>
+      <w:pPr>
+        <w:shd w:val="clear" w:color="auto" w:fill="1F1F1F"/>
+        <w:spacing w:after="0" w:line="285" w:lineRule="atLeast"/>
+        <w:rPr>
+          <w:rFonts w:ascii="Consolas" w:eastAsia="Times New Roman" w:hAnsi="Consolas" w:cs="Times New Roman"/>
+          <w:color w:val="CCCCCC"/>
+          <w:kern w:val="0"/>
+          <w:sz w:val="21"/>
+          <w:szCs w:val="21"/>
+          <w:lang w:eastAsia="pt-BR"/>
+          <w14:ligatures w14:val="none"/>
+        </w:rPr>
+      </w:pPr>
+      <w:r>
+        <w:rPr>
+          <w:rFonts w:ascii="Consolas" w:eastAsia="Times New Roman" w:hAnsi="Consolas" w:cs="Times New Roman"/>
+          <w:color w:val="CCCCCC"/>
+          <w:kern w:val="0"/>
+          <w:sz w:val="21"/>
+          <w:szCs w:val="21"/>
+          <w:lang w:eastAsia="pt-BR"/>
+          <w14:ligatures w14:val="none"/>
+        </w:rPr>
+        <w:t xml:space="preserve">        </w:t>
+      </w:r>
+      <w:r>
+        <w:rPr>
+          <w:rFonts w:ascii="Consolas" w:eastAsia="Times New Roman" w:hAnsi="Consolas" w:cs="Times New Roman"/>
+          <w:color w:val="CE9178"/>
+          <w:kern w:val="0"/>
+          <w:sz w:val="21"/>
+          <w:szCs w:val="21"/>
+          <w:lang w:eastAsia="pt-BR"/>
+          <w14:ligatures w14:val="none"/>
+        </w:rPr>
+        <w:t>"Plano de Pesquisa, Orçamento, Currículos e Documentação da Empresa."</w:t>
+      </w:r>
+      <w:r>
+        <w:rPr>
+          <w:rFonts w:ascii="Consolas" w:eastAsia="Times New Roman" w:hAnsi="Consolas" w:cs="Times New Roman"/>
+          <w:color w:val="CCCCCC"/>
+          <w:kern w:val="0"/>
+          <w:sz w:val="21"/>
+          <w:szCs w:val="21"/>
+          <w:lang w:eastAsia="pt-BR"/>
+          <w14:ligatures w14:val="none"/>
+        </w:rPr>
+        <w:t>]</w:t>
+      </w:r>
+    </w:p>
+    <w:p>
+      <w:r>
+        <w:t>-Documentos necessários para submeter um projeto ao PIPE</w:t>
+      </w:r>
+    </w:p>
+    <w:p>
+      <w:pPr>
+        <w:shd w:val="clear" w:color="auto" w:fill="1F1F1F"/>
+        <w:spacing w:after="0" w:line="285" w:lineRule="atLeast"/>
+        <w:rPr>
+          <w:rFonts w:ascii="Consolas" w:eastAsia="Times New Roman" w:hAnsi="Consolas" w:cs="Times New Roman"/>
+          <w:color w:val="CCCCCC"/>
+          <w:kern w:val="0"/>
+          <w:sz w:val="21"/>
+          <w:szCs w:val="21"/>
+          <w:lang w:eastAsia="pt-BR"/>
+          <w14:ligatures w14:val="none"/>
+        </w:rPr>
+      </w:pPr>
+      <w:r>
+        <w:rPr>
+          <w:rFonts w:ascii="Consolas" w:eastAsia="Times New Roman" w:hAnsi="Consolas" w:cs="Times New Roman"/>
+          <w:color w:val="9CDCFE"/>
+          <w:kern w:val="0"/>
+          <w:sz w:val="21"/>
+          <w:szCs w:val="21"/>
+          <w:lang w:eastAsia="pt-BR"/>
+          <w14:ligatures w14:val="none"/>
+        </w:rPr>
+        <w:t>"tag"</w:t>
+      </w:r>
+      <w:r>
+        <w:rPr>
+          <w:rFonts w:ascii="Consolas" w:eastAsia="Times New Roman" w:hAnsi="Consolas" w:cs="Times New Roman"/>
+          <w:color w:val="CCCCCC"/>
+          <w:kern w:val="0"/>
+          <w:sz w:val="21"/>
+          <w:szCs w:val="21"/>
+          <w:lang w:eastAsia="pt-BR"/>
+          <w14:ligatures w14:val="none"/>
+        </w:rPr>
+        <w:t xml:space="preserve">: </w:t>
+      </w:r>
+      <w:r>
+        <w:rPr>
+          <w:rFonts w:ascii="Consolas" w:eastAsia="Times New Roman" w:hAnsi="Consolas" w:cs="Times New Roman"/>
+          <w:color w:val="CE9178"/>
+          <w:kern w:val="0"/>
+          <w:sz w:val="21"/>
+          <w:szCs w:val="21"/>
+          <w:lang w:eastAsia="pt-BR"/>
+          <w14:ligatures w14:val="none"/>
+        </w:rPr>
+        <w:t>"prazos"</w:t>
+      </w:r>
+      <w:r>
+        <w:rPr>
+          <w:rFonts w:ascii="Consolas" w:eastAsia="Times New Roman" w:hAnsi="Consolas" w:cs="Times New Roman"/>
+          <w:color w:val="CCCCCC"/>
+          <w:kern w:val="0"/>
+          <w:sz w:val="21"/>
+          <w:szCs w:val="21"/>
+          <w:lang w:eastAsia="pt-BR"/>
+          <w14:ligatures w14:val="none"/>
+        </w:rPr>
+        <w:t>,</w:t>
+      </w:r>
+    </w:p>
+    <w:p>
+      <w:pPr>
+        <w:shd w:val="clear" w:color="auto" w:fill="1F1F1F"/>
+        <w:spacing w:after="0" w:line="285" w:lineRule="atLeast"/>
+        <w:rPr>
+          <w:rFonts w:ascii="Consolas" w:eastAsia="Times New Roman" w:hAnsi="Consolas" w:cs="Times New Roman"/>
+          <w:color w:val="CCCCCC"/>
+          <w:kern w:val="0"/>
+          <w:sz w:val="21"/>
+          <w:szCs w:val="21"/>
+          <w:lang w:eastAsia="pt-BR"/>
+          <w14:ligatures w14:val="none"/>
+        </w:rPr>
+      </w:pPr>
+      <w:r>
+        <w:rPr>
+          <w:rFonts w:ascii="Consolas" w:eastAsia="Times New Roman" w:hAnsi="Consolas" w:cs="Times New Roman"/>
+          <w:color w:val="CCCCCC"/>
+          <w:kern w:val="0"/>
+          <w:sz w:val="21"/>
+          <w:szCs w:val="21"/>
+          <w:lang w:eastAsia="pt-BR"/>
+          <w14:ligatures w14:val="none"/>
+        </w:rPr>
+        <w:t xml:space="preserve">      </w:t>
+      </w:r>
+      <w:r>
+        <w:rPr>
+          <w:rFonts w:ascii="Consolas" w:eastAsia="Times New Roman" w:hAnsi="Consolas" w:cs="Times New Roman"/>
+          <w:color w:val="9CDCFE"/>
+          <w:kern w:val="0"/>
+          <w:sz w:val="21"/>
+          <w:szCs w:val="21"/>
+          <w:lang w:eastAsia="pt-BR"/>
+          <w14:ligatures w14:val="none"/>
+        </w:rPr>
+        <w:t>"patterns"</w:t>
+      </w:r>
+      <w:r>
+        <w:rPr>
+          <w:rFonts w:ascii="Consolas" w:eastAsia="Times New Roman" w:hAnsi="Consolas" w:cs="Times New Roman"/>
+          <w:color w:val="CCCCCC"/>
+          <w:kern w:val="0"/>
+          <w:sz w:val="21"/>
+          <w:szCs w:val="21"/>
+          <w:lang w:eastAsia="pt-BR"/>
+          <w14:ligatures w14:val="none"/>
+        </w:rPr>
+        <w:t>: [</w:t>
+      </w:r>
+      <w:r>
+        <w:rPr>
+          <w:rFonts w:ascii="Consolas" w:eastAsia="Times New Roman" w:hAnsi="Consolas" w:cs="Times New Roman"/>
+          <w:color w:val="CE9178"/>
+          <w:kern w:val="0"/>
+          <w:sz w:val="21"/>
+          <w:szCs w:val="21"/>
+          <w:lang w:eastAsia="pt-BR"/>
+          <w14:ligatures w14:val="none"/>
+        </w:rPr>
+        <w:t>"Qual é o prazo para submissão?"</w:t>
+      </w:r>
+      <w:r>
+        <w:rPr>
+          <w:rFonts w:ascii="Consolas" w:eastAsia="Times New Roman" w:hAnsi="Consolas" w:cs="Times New Roman"/>
+          <w:color w:val="CCCCCC"/>
+          <w:kern w:val="0"/>
+          <w:sz w:val="21"/>
+          <w:szCs w:val="21"/>
+          <w:lang w:eastAsia="pt-BR"/>
+          <w14:ligatures w14:val="none"/>
+        </w:rPr>
+        <w:t xml:space="preserve">, </w:t>
+      </w:r>
+      <w:r>
+        <w:rPr>
+          <w:rFonts w:ascii="Consolas" w:eastAsia="Times New Roman" w:hAnsi="Consolas" w:cs="Times New Roman"/>
+          <w:color w:val="CE9178"/>
+          <w:kern w:val="0"/>
+          <w:sz w:val="21"/>
+          <w:szCs w:val="21"/>
+          <w:lang w:eastAsia="pt-BR"/>
+          <w14:ligatures w14:val="none"/>
+        </w:rPr>
+        <w:t>"Até quando posso enviar meu projeto?"</w:t>
+      </w:r>
+      <w:r>
+        <w:rPr>
+          <w:rFonts w:ascii="Consolas" w:eastAsia="Times New Roman" w:hAnsi="Consolas" w:cs="Times New Roman"/>
+          <w:color w:val="CCCCCC"/>
+          <w:kern w:val="0"/>
+          <w:sz w:val="21"/>
+          <w:szCs w:val="21"/>
+          <w:lang w:eastAsia="pt-BR"/>
+          <w14:ligatures w14:val="none"/>
+        </w:rPr>
+        <w:t>],</w:t>
+      </w:r>
+    </w:p>
+    <w:p>
+      <w:pPr>
+        <w:shd w:val="clear" w:color="auto" w:fill="1F1F1F"/>
+        <w:spacing w:after="0" w:line="285" w:lineRule="atLeast"/>
+        <w:rPr>
+          <w:rFonts w:ascii="Consolas" w:eastAsia="Times New Roman" w:hAnsi="Consolas" w:cs="Times New Roman"/>
+          <w:color w:val="CCCCCC"/>
+          <w:kern w:val="0"/>
+          <w:sz w:val="21"/>
+          <w:szCs w:val="21"/>
+          <w:lang w:eastAsia="pt-BR"/>
+          <w14:ligatures w14:val="none"/>
+        </w:rPr>
+      </w:pPr>
+      <w:r>
+        <w:rPr>
+          <w:rFonts w:ascii="Consolas" w:eastAsia="Times New Roman" w:hAnsi="Consolas" w:cs="Times New Roman"/>
+          <w:color w:val="CCCCCC"/>
+          <w:kern w:val="0"/>
+          <w:sz w:val="21"/>
+          <w:szCs w:val="21"/>
+          <w:lang w:eastAsia="pt-BR"/>
+          <w14:ligatures w14:val="none"/>
+        </w:rPr>
+        <w:t xml:space="preserve">      </w:t>
+      </w:r>
+      <w:r>
+        <w:rPr>
+          <w:rFonts w:ascii="Consolas" w:eastAsia="Times New Roman" w:hAnsi="Consolas" w:cs="Times New Roman"/>
+          <w:color w:val="9CDCFE"/>
+          <w:kern w:val="0"/>
+          <w:sz w:val="21"/>
+          <w:szCs w:val="21"/>
+          <w:lang w:eastAsia="pt-BR"/>
+          <w14:ligatures w14:val="none"/>
+        </w:rPr>
+        <w:t>"responses"</w:t>
+      </w:r>
+      <w:r>
+        <w:rPr>
+          <w:rFonts w:ascii="Consolas" w:eastAsia="Times New Roman" w:hAnsi="Consolas" w:cs="Times New Roman"/>
+          <w:color w:val="CCCCCC"/>
+          <w:kern w:val="0"/>
+          <w:sz w:val="21"/>
+          <w:szCs w:val="21"/>
+          <w:lang w:eastAsia="pt-BR"/>
+          <w14:ligatures w14:val="none"/>
+        </w:rPr>
+        <w:t>: [</w:t>
+      </w:r>
+    </w:p>
+    <w:p>
+      <w:pPr>
+        <w:shd w:val="clear" w:color="auto" w:fill="1F1F1F"/>
+        <w:spacing w:after="0" w:line="285" w:lineRule="atLeast"/>
+        <w:rPr>
+          <w:rFonts w:ascii="Consolas" w:eastAsia="Times New Roman" w:hAnsi="Consolas" w:cs="Times New Roman"/>
+          <w:color w:val="CCCCCC"/>
+          <w:kern w:val="0"/>
+          <w:sz w:val="21"/>
+          <w:szCs w:val="21"/>
+          <w:lang w:eastAsia="pt-BR"/>
+          <w14:ligatures w14:val="none"/>
+        </w:rPr>
+      </w:pPr>
+      <w:r>
+        <w:rPr>
+          <w:rFonts w:ascii="Consolas" w:eastAsia="Times New Roman" w:hAnsi="Consolas" w:cs="Times New Roman"/>
+          <w:color w:val="CCCCCC"/>
+          <w:kern w:val="0"/>
+          <w:sz w:val="21"/>
+          <w:szCs w:val="21"/>
+          <w:lang w:eastAsia="pt-BR"/>
+          <w14:ligatures w14:val="none"/>
+        </w:rPr>
+        <w:t xml:space="preserve">        </w:t>
+      </w:r>
+      <w:r>
+        <w:rPr>
+          <w:rFonts w:ascii="Consolas" w:eastAsia="Times New Roman" w:hAnsi="Consolas" w:cs="Times New Roman"/>
+          <w:color w:val="CE9178"/>
+          <w:kern w:val="0"/>
+          <w:sz w:val="21"/>
+          <w:szCs w:val="21"/>
+          <w:lang w:eastAsia="pt-BR"/>
+          <w14:ligatures w14:val="none"/>
+        </w:rPr>
+        <w:t>"Consulte as chamadas no site oficial da FAPESP."</w:t>
+      </w:r>
+      <w:r>
+        <w:rPr>
+          <w:rFonts w:ascii="Consolas" w:eastAsia="Times New Roman" w:hAnsi="Consolas" w:cs="Times New Roman"/>
+          <w:color w:val="CCCCCC"/>
+          <w:kern w:val="0"/>
+          <w:sz w:val="21"/>
+          <w:szCs w:val="21"/>
+          <w:lang w:eastAsia="pt-BR"/>
+          <w14:ligatures w14:val="none"/>
+        </w:rPr>
+        <w:t>]</w:t>
+      </w:r>
+    </w:p>
+    <w:p/>
     <w:p>
       <w:r>
         <w:lastRenderedPageBreak/>
-        <w:t xml:space="preserve">      "responses": [</w:t>
-      </w:r>
-    </w:p>
-    <w:p>
-      <w:r>
-        <w:t xml:space="preserve">        "Plano de Pesquisa, Orçamento, Currículos e Documentação da Empresa.",</w:t>
-      </w:r>
-    </w:p>
-    <w:p>
-      <w:r>
-        <w:t xml:space="preserve">        "Plano de Trabalho, Currículos e documentos do edital."]</w:t>
-      </w:r>
-    </w:p>
-    <w:p>
-      <w:r>
-        <w:t>-Documentos necessários para submeter um projeto ao PIPE</w:t>
-      </w:r>
-    </w:p>
-    <w:p>
-      <w:r>
-        <w:t>"</w:t>
-      </w:r>
-      <w:proofErr w:type="spellStart"/>
-      <w:r>
-        <w:t>tag</w:t>
-      </w:r>
-      <w:proofErr w:type="spellEnd"/>
-      <w:r>
-        <w:t>": "prazos",</w:t>
-      </w:r>
-    </w:p>
-    <w:p>
-      <w:r>
-        <w:t xml:space="preserve">      "</w:t>
-      </w:r>
-      <w:proofErr w:type="spellStart"/>
-      <w:r>
-        <w:t>patterns</w:t>
-      </w:r>
-      <w:proofErr w:type="spellEnd"/>
-      <w:r>
-        <w:t>": ["Qual é o prazo para submissão?", "Até quando posso enviar meu projeto?"],</w:t>
-      </w:r>
-    </w:p>
-    <w:p>
-      <w:r>
-        <w:t xml:space="preserve">      "responses": [</w:t>
-      </w:r>
-    </w:p>
-    <w:p>
-      <w:r>
-        <w:t xml:space="preserve">        "Verifique as datas no site da FAPESP.",</w:t>
-      </w:r>
-    </w:p>
-    <w:p>
-      <w:r>
-        <w:t xml:space="preserve">        "Consulte o edital vigente para prazos."]</w:t>
-      </w:r>
-    </w:p>
-    <w:p>
-      <w:r>
         <w:t>-Instrui o usuário a visitar a página do PIPE para saber mais sobre os prazos para submeter um projeto (as datas de submissão variam, por isso não tem resposta assertiva)</w:t>
       </w:r>
     </w:p>
     <w:p>
-      <w:r>
-        <w:t>"</w:t>
-      </w:r>
-      <w:proofErr w:type="spellStart"/>
-      <w:r>
-        <w:t>tag</w:t>
-      </w:r>
-      <w:proofErr w:type="spellEnd"/>
-      <w:r>
-        <w:t>": "contato",</w:t>
-      </w:r>
-    </w:p>
-    <w:p>
-      <w:r>
-        <w:t xml:space="preserve">      "</w:t>
-      </w:r>
-      <w:proofErr w:type="spellStart"/>
-      <w:r>
-        <w:t>patterns</w:t>
-      </w:r>
-      <w:proofErr w:type="spellEnd"/>
-      <w:r>
-        <w:t>": ["Como entro em contato com a FAPESP?", "Onde posso tirar dúvidas?"],</w:t>
-      </w:r>
-    </w:p>
-    <w:p>
-      <w:r>
-        <w:t xml:space="preserve">      "responses": [</w:t>
-      </w:r>
-    </w:p>
-    <w:p>
-      <w:r>
-        <w:t xml:space="preserve">        "E-mail e telefone disponíveis no site da FAPESP.",</w:t>
-      </w:r>
-    </w:p>
-    <w:p>
-      <w:r>
-        <w:t xml:space="preserve">        "Consulte os canais oficiais no site da FAPESP."]</w:t>
-      </w:r>
-    </w:p>
+      <w:pPr>
+        <w:shd w:val="clear" w:color="auto" w:fill="1F1F1F"/>
+        <w:spacing w:after="0" w:line="285" w:lineRule="atLeast"/>
+        <w:rPr>
+          <w:rFonts w:ascii="Consolas" w:eastAsia="Times New Roman" w:hAnsi="Consolas" w:cs="Times New Roman"/>
+          <w:color w:val="CCCCCC"/>
+          <w:kern w:val="0"/>
+          <w:sz w:val="21"/>
+          <w:szCs w:val="21"/>
+          <w:lang w:eastAsia="pt-BR"/>
+          <w14:ligatures w14:val="none"/>
+        </w:rPr>
+      </w:pPr>
+      <w:r>
+        <w:rPr>
+          <w:rFonts w:ascii="Consolas" w:eastAsia="Times New Roman" w:hAnsi="Consolas" w:cs="Times New Roman"/>
+          <w:color w:val="9CDCFE"/>
+          <w:kern w:val="0"/>
+          <w:sz w:val="21"/>
+          <w:szCs w:val="21"/>
+          <w:lang w:eastAsia="pt-BR"/>
+          <w14:ligatures w14:val="none"/>
+        </w:rPr>
+        <w:t>"tag"</w:t>
+      </w:r>
+      <w:r>
+        <w:rPr>
+          <w:rFonts w:ascii="Consolas" w:eastAsia="Times New Roman" w:hAnsi="Consolas" w:cs="Times New Roman"/>
+          <w:color w:val="CCCCCC"/>
+          <w:kern w:val="0"/>
+          <w:sz w:val="21"/>
+          <w:szCs w:val="21"/>
+          <w:lang w:eastAsia="pt-BR"/>
+          <w14:ligatures w14:val="none"/>
+        </w:rPr>
+        <w:t xml:space="preserve">: </w:t>
+      </w:r>
+      <w:r>
+        <w:rPr>
+          <w:rFonts w:ascii="Consolas" w:eastAsia="Times New Roman" w:hAnsi="Consolas" w:cs="Times New Roman"/>
+          <w:color w:val="CE9178"/>
+          <w:kern w:val="0"/>
+          <w:sz w:val="21"/>
+          <w:szCs w:val="21"/>
+          <w:lang w:eastAsia="pt-BR"/>
+          <w14:ligatures w14:val="none"/>
+        </w:rPr>
+        <w:t>"contato"</w:t>
+      </w:r>
+      <w:r>
+        <w:rPr>
+          <w:rFonts w:ascii="Consolas" w:eastAsia="Times New Roman" w:hAnsi="Consolas" w:cs="Times New Roman"/>
+          <w:color w:val="CCCCCC"/>
+          <w:kern w:val="0"/>
+          <w:sz w:val="21"/>
+          <w:szCs w:val="21"/>
+          <w:lang w:eastAsia="pt-BR"/>
+          <w14:ligatures w14:val="none"/>
+        </w:rPr>
+        <w:t>,</w:t>
+      </w:r>
+    </w:p>
+    <w:p>
+      <w:pPr>
+        <w:shd w:val="clear" w:color="auto" w:fill="1F1F1F"/>
+        <w:spacing w:after="0" w:line="285" w:lineRule="atLeast"/>
+        <w:rPr>
+          <w:rFonts w:ascii="Consolas" w:eastAsia="Times New Roman" w:hAnsi="Consolas" w:cs="Times New Roman"/>
+          <w:color w:val="CCCCCC"/>
+          <w:kern w:val="0"/>
+          <w:sz w:val="21"/>
+          <w:szCs w:val="21"/>
+          <w:lang w:eastAsia="pt-BR"/>
+          <w14:ligatures w14:val="none"/>
+        </w:rPr>
+      </w:pPr>
+      <w:r>
+        <w:rPr>
+          <w:rFonts w:ascii="Consolas" w:eastAsia="Times New Roman" w:hAnsi="Consolas" w:cs="Times New Roman"/>
+          <w:color w:val="CCCCCC"/>
+          <w:kern w:val="0"/>
+          <w:sz w:val="21"/>
+          <w:szCs w:val="21"/>
+          <w:lang w:eastAsia="pt-BR"/>
+          <w14:ligatures w14:val="none"/>
+        </w:rPr>
+        <w:t xml:space="preserve">      </w:t>
+      </w:r>
+      <w:r>
+        <w:rPr>
+          <w:rFonts w:ascii="Consolas" w:eastAsia="Times New Roman" w:hAnsi="Consolas" w:cs="Times New Roman"/>
+          <w:color w:val="9CDCFE"/>
+          <w:kern w:val="0"/>
+          <w:sz w:val="21"/>
+          <w:szCs w:val="21"/>
+          <w:lang w:eastAsia="pt-BR"/>
+          <w14:ligatures w14:val="none"/>
+        </w:rPr>
+        <w:t>"patterns"</w:t>
+      </w:r>
+      <w:r>
+        <w:rPr>
+          <w:rFonts w:ascii="Consolas" w:eastAsia="Times New Roman" w:hAnsi="Consolas" w:cs="Times New Roman"/>
+          <w:color w:val="CCCCCC"/>
+          <w:kern w:val="0"/>
+          <w:sz w:val="21"/>
+          <w:szCs w:val="21"/>
+          <w:lang w:eastAsia="pt-BR"/>
+          <w14:ligatures w14:val="none"/>
+        </w:rPr>
+        <w:t>: [</w:t>
+      </w:r>
+      <w:r>
+        <w:rPr>
+          <w:rFonts w:ascii="Consolas" w:eastAsia="Times New Roman" w:hAnsi="Consolas" w:cs="Times New Roman"/>
+          <w:color w:val="CE9178"/>
+          <w:kern w:val="0"/>
+          <w:sz w:val="21"/>
+          <w:szCs w:val="21"/>
+          <w:lang w:eastAsia="pt-BR"/>
+          <w14:ligatures w14:val="none"/>
+        </w:rPr>
+        <w:t>"Como entro em contato com a FAPESP?"</w:t>
+      </w:r>
+      <w:r>
+        <w:rPr>
+          <w:rFonts w:ascii="Consolas" w:eastAsia="Times New Roman" w:hAnsi="Consolas" w:cs="Times New Roman"/>
+          <w:color w:val="CCCCCC"/>
+          <w:kern w:val="0"/>
+          <w:sz w:val="21"/>
+          <w:szCs w:val="21"/>
+          <w:lang w:eastAsia="pt-BR"/>
+          <w14:ligatures w14:val="none"/>
+        </w:rPr>
+        <w:t xml:space="preserve">, </w:t>
+      </w:r>
+      <w:r>
+        <w:rPr>
+          <w:rFonts w:ascii="Consolas" w:eastAsia="Times New Roman" w:hAnsi="Consolas" w:cs="Times New Roman"/>
+          <w:color w:val="CE9178"/>
+          <w:kern w:val="0"/>
+          <w:sz w:val="21"/>
+          <w:szCs w:val="21"/>
+          <w:lang w:eastAsia="pt-BR"/>
+          <w14:ligatures w14:val="none"/>
+        </w:rPr>
+        <w:t>"Onde posso tirar dúvidas?"</w:t>
+      </w:r>
+      <w:r>
+        <w:rPr>
+          <w:rFonts w:ascii="Consolas" w:eastAsia="Times New Roman" w:hAnsi="Consolas" w:cs="Times New Roman"/>
+          <w:color w:val="CCCCCC"/>
+          <w:kern w:val="0"/>
+          <w:sz w:val="21"/>
+          <w:szCs w:val="21"/>
+          <w:lang w:eastAsia="pt-BR"/>
+          <w14:ligatures w14:val="none"/>
+        </w:rPr>
+        <w:t>],</w:t>
+      </w:r>
+    </w:p>
+    <w:p>
+      <w:pPr>
+        <w:shd w:val="clear" w:color="auto" w:fill="1F1F1F"/>
+        <w:spacing w:after="0" w:line="285" w:lineRule="atLeast"/>
+        <w:rPr>
+          <w:rFonts w:ascii="Consolas" w:eastAsia="Times New Roman" w:hAnsi="Consolas" w:cs="Times New Roman"/>
+          <w:color w:val="CCCCCC"/>
+          <w:kern w:val="0"/>
+          <w:sz w:val="21"/>
+          <w:szCs w:val="21"/>
+          <w:lang w:eastAsia="pt-BR"/>
+          <w14:ligatures w14:val="none"/>
+        </w:rPr>
+      </w:pPr>
+      <w:r>
+        <w:rPr>
+          <w:rFonts w:ascii="Consolas" w:eastAsia="Times New Roman" w:hAnsi="Consolas" w:cs="Times New Roman"/>
+          <w:color w:val="CCCCCC"/>
+          <w:kern w:val="0"/>
+          <w:sz w:val="21"/>
+          <w:szCs w:val="21"/>
+          <w:lang w:eastAsia="pt-BR"/>
+          <w14:ligatures w14:val="none"/>
+        </w:rPr>
+        <w:t xml:space="preserve">      </w:t>
+      </w:r>
+      <w:r>
+        <w:rPr>
+          <w:rFonts w:ascii="Consolas" w:eastAsia="Times New Roman" w:hAnsi="Consolas" w:cs="Times New Roman"/>
+          <w:color w:val="9CDCFE"/>
+          <w:kern w:val="0"/>
+          <w:sz w:val="21"/>
+          <w:szCs w:val="21"/>
+          <w:lang w:eastAsia="pt-BR"/>
+          <w14:ligatures w14:val="none"/>
+        </w:rPr>
+        <w:t>"responses"</w:t>
+      </w:r>
+      <w:r>
+        <w:rPr>
+          <w:rFonts w:ascii="Consolas" w:eastAsia="Times New Roman" w:hAnsi="Consolas" w:cs="Times New Roman"/>
+          <w:color w:val="CCCCCC"/>
+          <w:kern w:val="0"/>
+          <w:sz w:val="21"/>
+          <w:szCs w:val="21"/>
+          <w:lang w:eastAsia="pt-BR"/>
+          <w14:ligatures w14:val="none"/>
+        </w:rPr>
+        <w:t>: [</w:t>
+      </w:r>
+    </w:p>
+    <w:p>
+      <w:pPr>
+        <w:shd w:val="clear" w:color="auto" w:fill="1F1F1F"/>
+        <w:spacing w:after="0" w:line="285" w:lineRule="atLeast"/>
+        <w:rPr>
+          <w:rFonts w:ascii="Consolas" w:eastAsia="Times New Roman" w:hAnsi="Consolas" w:cs="Times New Roman"/>
+          <w:color w:val="CCCCCC"/>
+          <w:kern w:val="0"/>
+          <w:sz w:val="21"/>
+          <w:szCs w:val="21"/>
+          <w:lang w:eastAsia="pt-BR"/>
+          <w14:ligatures w14:val="none"/>
+        </w:rPr>
+      </w:pPr>
+      <w:r>
+        <w:rPr>
+          <w:rFonts w:ascii="Consolas" w:eastAsia="Times New Roman" w:hAnsi="Consolas" w:cs="Times New Roman"/>
+          <w:color w:val="CCCCCC"/>
+          <w:kern w:val="0"/>
+          <w:sz w:val="21"/>
+          <w:szCs w:val="21"/>
+          <w:lang w:eastAsia="pt-BR"/>
+          <w14:ligatures w14:val="none"/>
+        </w:rPr>
+        <w:t xml:space="preserve">        </w:t>
+      </w:r>
+      <w:r>
+        <w:rPr>
+          <w:rFonts w:ascii="Consolas" w:eastAsia="Times New Roman" w:hAnsi="Consolas" w:cs="Times New Roman"/>
+          <w:color w:val="CE9178"/>
+          <w:kern w:val="0"/>
+          <w:sz w:val="21"/>
+          <w:szCs w:val="21"/>
+          <w:lang w:eastAsia="pt-BR"/>
+          <w14:ligatures w14:val="none"/>
+        </w:rPr>
+        <w:t>"Acesse o portal de contato da FAPESP pelo link: https://fapesp.br/converse."</w:t>
+      </w:r>
+      <w:r>
+        <w:rPr>
+          <w:rFonts w:ascii="Consolas" w:eastAsia="Times New Roman" w:hAnsi="Consolas" w:cs="Times New Roman"/>
+          <w:color w:val="CCCCCC"/>
+          <w:kern w:val="0"/>
+          <w:sz w:val="21"/>
+          <w:szCs w:val="21"/>
+          <w:lang w:eastAsia="pt-BR"/>
+          <w14:ligatures w14:val="none"/>
+        </w:rPr>
+        <w:t>]</w:t>
+      </w:r>
+    </w:p>
+    <w:p/>
     <w:p>
       <w:r>
         <w:t>-Como contatar o PIPE</w:t>
       </w:r>
     </w:p>
     <w:p>
-      <w:r>
-        <w:t>"</w:t>
-      </w:r>
-      <w:proofErr w:type="spellStart"/>
-      <w:r>
-        <w:t>tag</w:t>
-      </w:r>
-      <w:proofErr w:type="spellEnd"/>
-      <w:r>
-        <w:t>": "despedida",</w:t>
-      </w:r>
-    </w:p>
-    <w:p>
-      <w:r>
-        <w:t xml:space="preserve">      "</w:t>
-      </w:r>
-      <w:proofErr w:type="spellStart"/>
-      <w:r>
-        <w:t>patterns</w:t>
-      </w:r>
-      <w:proofErr w:type="spellEnd"/>
-      <w:r>
-        <w:t>": ["Obrigado", "Valeu", "Tchau", "Até mais"],</w:t>
-      </w:r>
-    </w:p>
-    <w:p>
-      <w:r>
-        <w:t xml:space="preserve">      "responses": ["De nada! Boa sorte!", "Até mais!"]</w:t>
-      </w:r>
-    </w:p>
-    <w:p>
-      <w:r>
-        <w:t xml:space="preserve">    }</w:t>
+      <w:pPr>
+        <w:shd w:val="clear" w:color="auto" w:fill="1F1F1F"/>
+        <w:spacing w:after="0" w:line="285" w:lineRule="atLeast"/>
+        <w:rPr>
+          <w:rFonts w:ascii="Consolas" w:eastAsia="Times New Roman" w:hAnsi="Consolas" w:cs="Times New Roman"/>
+          <w:color w:val="CCCCCC"/>
+          <w:kern w:val="0"/>
+          <w:sz w:val="21"/>
+          <w:szCs w:val="21"/>
+          <w:lang w:eastAsia="pt-BR"/>
+          <w14:ligatures w14:val="none"/>
+        </w:rPr>
+      </w:pPr>
+      <w:r>
+        <w:rPr>
+          <w:rFonts w:ascii="Consolas" w:eastAsia="Times New Roman" w:hAnsi="Consolas" w:cs="Times New Roman"/>
+          <w:color w:val="9CDCFE"/>
+          <w:kern w:val="0"/>
+          <w:sz w:val="21"/>
+          <w:szCs w:val="21"/>
+          <w:lang w:eastAsia="pt-BR"/>
+          <w14:ligatures w14:val="none"/>
+        </w:rPr>
+        <w:t>"tag"</w:t>
+      </w:r>
+      <w:r>
+        <w:rPr>
+          <w:rFonts w:ascii="Consolas" w:eastAsia="Times New Roman" w:hAnsi="Consolas" w:cs="Times New Roman"/>
+          <w:color w:val="CCCCCC"/>
+          <w:kern w:val="0"/>
+          <w:sz w:val="21"/>
+          <w:szCs w:val="21"/>
+          <w:lang w:eastAsia="pt-BR"/>
+          <w14:ligatures w14:val="none"/>
+        </w:rPr>
+        <w:t xml:space="preserve">: </w:t>
+      </w:r>
+      <w:r>
+        <w:rPr>
+          <w:rFonts w:ascii="Consolas" w:eastAsia="Times New Roman" w:hAnsi="Consolas" w:cs="Times New Roman"/>
+          <w:color w:val="CE9178"/>
+          <w:kern w:val="0"/>
+          <w:sz w:val="21"/>
+          <w:szCs w:val="21"/>
+          <w:lang w:eastAsia="pt-BR"/>
+          <w14:ligatures w14:val="none"/>
+        </w:rPr>
+        <w:t>"despedida"</w:t>
+      </w:r>
+      <w:r>
+        <w:rPr>
+          <w:rFonts w:ascii="Consolas" w:eastAsia="Times New Roman" w:hAnsi="Consolas" w:cs="Times New Roman"/>
+          <w:color w:val="CCCCCC"/>
+          <w:kern w:val="0"/>
+          <w:sz w:val="21"/>
+          <w:szCs w:val="21"/>
+          <w:lang w:eastAsia="pt-BR"/>
+          <w14:ligatures w14:val="none"/>
+        </w:rPr>
+        <w:t>,</w:t>
+      </w:r>
+    </w:p>
+    <w:p>
+      <w:pPr>
+        <w:shd w:val="clear" w:color="auto" w:fill="1F1F1F"/>
+        <w:spacing w:after="0" w:line="285" w:lineRule="atLeast"/>
+        <w:rPr>
+          <w:rFonts w:ascii="Consolas" w:eastAsia="Times New Roman" w:hAnsi="Consolas" w:cs="Times New Roman"/>
+          <w:color w:val="CCCCCC"/>
+          <w:kern w:val="0"/>
+          <w:sz w:val="21"/>
+          <w:szCs w:val="21"/>
+          <w:lang w:eastAsia="pt-BR"/>
+          <w14:ligatures w14:val="none"/>
+        </w:rPr>
+      </w:pPr>
+      <w:r>
+        <w:rPr>
+          <w:rFonts w:ascii="Consolas" w:eastAsia="Times New Roman" w:hAnsi="Consolas" w:cs="Times New Roman"/>
+          <w:color w:val="CCCCCC"/>
+          <w:kern w:val="0"/>
+          <w:sz w:val="21"/>
+          <w:szCs w:val="21"/>
+          <w:lang w:eastAsia="pt-BR"/>
+          <w14:ligatures w14:val="none"/>
+        </w:rPr>
+        <w:t xml:space="preserve">      </w:t>
+      </w:r>
+      <w:r>
+        <w:rPr>
+          <w:rFonts w:ascii="Consolas" w:eastAsia="Times New Roman" w:hAnsi="Consolas" w:cs="Times New Roman"/>
+          <w:color w:val="9CDCFE"/>
+          <w:kern w:val="0"/>
+          <w:sz w:val="21"/>
+          <w:szCs w:val="21"/>
+          <w:lang w:eastAsia="pt-BR"/>
+          <w14:ligatures w14:val="none"/>
+        </w:rPr>
+        <w:t>"patterns"</w:t>
+      </w:r>
+      <w:r>
+        <w:rPr>
+          <w:rFonts w:ascii="Consolas" w:eastAsia="Times New Roman" w:hAnsi="Consolas" w:cs="Times New Roman"/>
+          <w:color w:val="CCCCCC"/>
+          <w:kern w:val="0"/>
+          <w:sz w:val="21"/>
+          <w:szCs w:val="21"/>
+          <w:lang w:eastAsia="pt-BR"/>
+          <w14:ligatures w14:val="none"/>
+        </w:rPr>
+        <w:t>: [</w:t>
+      </w:r>
+      <w:r>
+        <w:rPr>
+          <w:rFonts w:ascii="Consolas" w:eastAsia="Times New Roman" w:hAnsi="Consolas" w:cs="Times New Roman"/>
+          <w:color w:val="CE9178"/>
+          <w:kern w:val="0"/>
+          <w:sz w:val="21"/>
+          <w:szCs w:val="21"/>
+          <w:lang w:eastAsia="pt-BR"/>
+          <w14:ligatures w14:val="none"/>
+        </w:rPr>
+        <w:t>"Obrigado"</w:t>
+      </w:r>
+      <w:r>
+        <w:rPr>
+          <w:rFonts w:ascii="Consolas" w:eastAsia="Times New Roman" w:hAnsi="Consolas" w:cs="Times New Roman"/>
+          <w:color w:val="CCCCCC"/>
+          <w:kern w:val="0"/>
+          <w:sz w:val="21"/>
+          <w:szCs w:val="21"/>
+          <w:lang w:eastAsia="pt-BR"/>
+          <w14:ligatures w14:val="none"/>
+        </w:rPr>
+        <w:t xml:space="preserve">, </w:t>
+      </w:r>
+      <w:r>
+        <w:rPr>
+          <w:rFonts w:ascii="Consolas" w:eastAsia="Times New Roman" w:hAnsi="Consolas" w:cs="Times New Roman"/>
+          <w:color w:val="CE9178"/>
+          <w:kern w:val="0"/>
+          <w:sz w:val="21"/>
+          <w:szCs w:val="21"/>
+          <w:lang w:eastAsia="pt-BR"/>
+          <w14:ligatures w14:val="none"/>
+        </w:rPr>
+        <w:t>"Valeu"</w:t>
+      </w:r>
+      <w:r>
+        <w:rPr>
+          <w:rFonts w:ascii="Consolas" w:eastAsia="Times New Roman" w:hAnsi="Consolas" w:cs="Times New Roman"/>
+          <w:color w:val="CCCCCC"/>
+          <w:kern w:val="0"/>
+          <w:sz w:val="21"/>
+          <w:szCs w:val="21"/>
+          <w:lang w:eastAsia="pt-BR"/>
+          <w14:ligatures w14:val="none"/>
+        </w:rPr>
+        <w:t xml:space="preserve">, </w:t>
+      </w:r>
+      <w:r>
+        <w:rPr>
+          <w:rFonts w:ascii="Consolas" w:eastAsia="Times New Roman" w:hAnsi="Consolas" w:cs="Times New Roman"/>
+          <w:color w:val="CE9178"/>
+          <w:kern w:val="0"/>
+          <w:sz w:val="21"/>
+          <w:szCs w:val="21"/>
+          <w:lang w:eastAsia="pt-BR"/>
+          <w14:ligatures w14:val="none"/>
+        </w:rPr>
+        <w:t>"Tchau"</w:t>
+      </w:r>
+      <w:r>
+        <w:rPr>
+          <w:rFonts w:ascii="Consolas" w:eastAsia="Times New Roman" w:hAnsi="Consolas" w:cs="Times New Roman"/>
+          <w:color w:val="CCCCCC"/>
+          <w:kern w:val="0"/>
+          <w:sz w:val="21"/>
+          <w:szCs w:val="21"/>
+          <w:lang w:eastAsia="pt-BR"/>
+          <w14:ligatures w14:val="none"/>
+        </w:rPr>
+        <w:t xml:space="preserve">, </w:t>
+      </w:r>
+      <w:r>
+        <w:rPr>
+          <w:rFonts w:ascii="Consolas" w:eastAsia="Times New Roman" w:hAnsi="Consolas" w:cs="Times New Roman"/>
+          <w:color w:val="CE9178"/>
+          <w:kern w:val="0"/>
+          <w:sz w:val="21"/>
+          <w:szCs w:val="21"/>
+          <w:lang w:eastAsia="pt-BR"/>
+          <w14:ligatures w14:val="none"/>
+        </w:rPr>
+        <w:t>"Até mais"</w:t>
+      </w:r>
+      <w:r>
+        <w:rPr>
+          <w:rFonts w:ascii="Consolas" w:eastAsia="Times New Roman" w:hAnsi="Consolas" w:cs="Times New Roman"/>
+          <w:color w:val="CCCCCC"/>
+          <w:kern w:val="0"/>
+          <w:sz w:val="21"/>
+          <w:szCs w:val="21"/>
+          <w:lang w:eastAsia="pt-BR"/>
+          <w14:ligatures w14:val="none"/>
+        </w:rPr>
+        <w:t>],</w:t>
+      </w:r>
+    </w:p>
+    <w:p>
+      <w:pPr>
+        <w:shd w:val="clear" w:color="auto" w:fill="1F1F1F"/>
+        <w:spacing w:after="0" w:line="285" w:lineRule="atLeast"/>
+        <w:rPr>
+          <w:rFonts w:ascii="Consolas" w:eastAsia="Times New Roman" w:hAnsi="Consolas" w:cs="Times New Roman"/>
+          <w:color w:val="CCCCCC"/>
+          <w:kern w:val="0"/>
+          <w:sz w:val="21"/>
+          <w:szCs w:val="21"/>
+          <w:lang w:eastAsia="pt-BR"/>
+          <w14:ligatures w14:val="none"/>
+        </w:rPr>
+      </w:pPr>
+      <w:r>
+        <w:rPr>
+          <w:rFonts w:ascii="Consolas" w:eastAsia="Times New Roman" w:hAnsi="Consolas" w:cs="Times New Roman"/>
+          <w:color w:val="CCCCCC"/>
+          <w:kern w:val="0"/>
+          <w:sz w:val="21"/>
+          <w:szCs w:val="21"/>
+          <w:lang w:eastAsia="pt-BR"/>
+          <w14:ligatures w14:val="none"/>
+        </w:rPr>
+        <w:t xml:space="preserve">      </w:t>
+      </w:r>
+      <w:r>
+        <w:rPr>
+          <w:rFonts w:ascii="Consolas" w:eastAsia="Times New Roman" w:hAnsi="Consolas" w:cs="Times New Roman"/>
+          <w:color w:val="9CDCFE"/>
+          <w:kern w:val="0"/>
+          <w:sz w:val="21"/>
+          <w:szCs w:val="21"/>
+          <w:lang w:eastAsia="pt-BR"/>
+          <w14:ligatures w14:val="none"/>
+        </w:rPr>
+        <w:t>"responses"</w:t>
+      </w:r>
+      <w:r>
+        <w:rPr>
+          <w:rFonts w:ascii="Consolas" w:eastAsia="Times New Roman" w:hAnsi="Consolas" w:cs="Times New Roman"/>
+          <w:color w:val="CCCCCC"/>
+          <w:kern w:val="0"/>
+          <w:sz w:val="21"/>
+          <w:szCs w:val="21"/>
+          <w:lang w:eastAsia="pt-BR"/>
+          <w14:ligatures w14:val="none"/>
+        </w:rPr>
+        <w:t>: [</w:t>
+      </w:r>
+      <w:r>
+        <w:rPr>
+          <w:rFonts w:ascii="Consolas" w:eastAsia="Times New Roman" w:hAnsi="Consolas" w:cs="Times New Roman"/>
+          <w:color w:val="CE9178"/>
+          <w:kern w:val="0"/>
+          <w:sz w:val="21"/>
+          <w:szCs w:val="21"/>
+          <w:lang w:eastAsia="pt-BR"/>
+          <w14:ligatures w14:val="none"/>
+        </w:rPr>
+        <w:t>"De nada! Boa sorte!"</w:t>
+      </w:r>
+      <w:r>
+        <w:rPr>
+          <w:rFonts w:ascii="Consolas" w:eastAsia="Times New Roman" w:hAnsi="Consolas" w:cs="Times New Roman"/>
+          <w:color w:val="CCCCCC"/>
+          <w:kern w:val="0"/>
+          <w:sz w:val="21"/>
+          <w:szCs w:val="21"/>
+          <w:lang w:eastAsia="pt-BR"/>
+          <w14:ligatures w14:val="none"/>
+        </w:rPr>
+        <w:t xml:space="preserve">, </w:t>
+      </w:r>
+      <w:r>
+        <w:rPr>
+          <w:rFonts w:ascii="Consolas" w:eastAsia="Times New Roman" w:hAnsi="Consolas" w:cs="Times New Roman"/>
+          <w:color w:val="CE9178"/>
+          <w:kern w:val="0"/>
+          <w:sz w:val="21"/>
+          <w:szCs w:val="21"/>
+          <w:lang w:eastAsia="pt-BR"/>
+          <w14:ligatures w14:val="none"/>
+        </w:rPr>
+        <w:t>"Até mais!"</w:t>
+      </w:r>
+      <w:r>
+        <w:rPr>
+          <w:rFonts w:ascii="Consolas" w:eastAsia="Times New Roman" w:hAnsi="Consolas" w:cs="Times New Roman"/>
+          <w:color w:val="CCCCCC"/>
+          <w:kern w:val="0"/>
+          <w:sz w:val="21"/>
+          <w:szCs w:val="21"/>
+          <w:lang w:eastAsia="pt-BR"/>
+          <w14:ligatures w14:val="none"/>
+        </w:rPr>
+        <w:t>]</w:t>
       </w:r>
     </w:p>
     <w:p>
       <w:r>
         <w:t>-Despedida para o usuário.</w:t>
+      </w:r>
+    </w:p>
+    <w:p/>
+    <w:p>
+      <w:pPr>
+        <w:spacing w:after="0" w:line="240" w:lineRule="auto"/>
+        <w:jc w:val="center"/>
+        <w:rPr>
+          <w:b/>
+          <w:bCs/>
+          <w:sz w:val="40"/>
+          <w:szCs w:val="40"/>
+        </w:rPr>
+      </w:pPr>
+      <w:r>
+        <w:rPr>
+          <w:b/>
+          <w:bCs/>
+          <w:sz w:val="40"/>
+          <w:szCs w:val="40"/>
+        </w:rPr>
+        <w:t>2</w:t>
+      </w:r>
+      <w:r>
+        <w:rPr>
+          <w:b/>
+          <w:bCs/>
+          <w:sz w:val="40"/>
+          <w:szCs w:val="40"/>
+        </w:rPr>
+        <w:t>.</w:t>
+      </w:r>
+      <w:r>
+        <w:rPr>
+          <w:b/>
+          <w:bCs/>
+          <w:sz w:val="40"/>
+          <w:szCs w:val="40"/>
+        </w:rPr>
+        <w:t>Dialogo com o Chatbot</w:t>
+      </w:r>
+    </w:p>
+    <w:p>
+      <w:r>
+        <w:br/>
+      </w:r>
+      <w:r>
+        <w:drawing>
+          <wp:inline distT="0" distB="0" distL="0" distR="0" wp14:anchorId="6A2C6909" wp14:editId="176D92A8">
+            <wp:extent cx="5400040" cy="3910330"/>
+            <wp:effectExtent l="0" t="0" r="0" b="0"/>
+            <wp:docPr id="786678209" name="Picture 1"/>
+            <wp:cNvGraphicFramePr>
+              <a:graphicFrameLocks xmlns:a="http://schemas.openxmlformats.org/drawingml/2006/main" noChangeAspect="1"/>
+            </wp:cNvGraphicFramePr>
+            <a:graphic xmlns:a="http://schemas.openxmlformats.org/drawingml/2006/main">
+              <a:graphicData uri="http://schemas.openxmlformats.org/drawingml/2006/picture">
+                <pic:pic xmlns:pic="http://schemas.openxmlformats.org/drawingml/2006/picture">
+                  <pic:nvPicPr>
+                    <pic:cNvPr id="786678209" name=""/>
+                    <pic:cNvPicPr/>
+                  </pic:nvPicPr>
+                  <pic:blipFill>
+                    <a:blip r:embed="rId4"/>
+                    <a:stretch>
+                      <a:fillRect/>
+                    </a:stretch>
+                  </pic:blipFill>
+                  <pic:spPr>
+                    <a:xfrm>
+                      <a:off x="0" y="0"/>
+                      <a:ext cx="5400040" cy="3910330"/>
+                    </a:xfrm>
+                    <a:prstGeom prst="rect">
+                      <a:avLst/>
+                    </a:prstGeom>
+                  </pic:spPr>
+                </pic:pic>
+              </a:graphicData>
+            </a:graphic>
+          </wp:inline>
+        </w:drawing>
       </w:r>
     </w:p>
     <w:p/>
@@ -437,7 +2879,7 @@
 </file>
 
 <file path=word/styles.xml><?xml version="1.0" encoding="utf-8"?>
-<w:styles xmlns:mc="http://schemas.openxmlformats.org/markup-compatibility/2006" xmlns:r="http://schemas.openxmlformats.org/officeDocument/2006/relationships" xmlns:w="http://schemas.openxmlformats.org/wordprocessingml/2006/main" xmlns:w14="http://schemas.microsoft.com/office/word/2010/wordml" xmlns:w15="http://schemas.microsoft.com/office/word/2012/wordml" xmlns:w16cex="http://schemas.microsoft.com/office/word/2018/wordml/cex" xmlns:w16cid="http://schemas.microsoft.com/office/word/2016/wordml/cid" xmlns:w16="http://schemas.microsoft.com/office/word/2018/wordml" xmlns:w16du="http://schemas.microsoft.com/office/word/2023/wordml/word16du" xmlns:w16sdtdh="http://schemas.microsoft.com/office/word/2020/wordml/sdtdatahash" xmlns:w16sdtfl="http://schemas.microsoft.com/office/word/2024/wordml/sdtformatlock" xmlns:w16se="http://schemas.microsoft.com/office/word/2015/wordml/symex" mc:Ignorable="w14 w15 w16se w16cid w16 w16cex w16sdtdh w16sdtfl w16du">
+<w:styles xmlns:mc="http://schemas.openxmlformats.org/markup-compatibility/2006" xmlns:r="http://schemas.openxmlformats.org/officeDocument/2006/relationships" xmlns:w="http://schemas.openxmlformats.org/wordprocessingml/2006/main" xmlns:w14="http://schemas.microsoft.com/office/word/2010/wordml" xmlns:w15="http://schemas.microsoft.com/office/word/2012/wordml" xmlns:w16cex="http://schemas.microsoft.com/office/word/2018/wordml/cex" xmlns:w16cid="http://schemas.microsoft.com/office/word/2016/wordml/cid" xmlns:w16="http://schemas.microsoft.com/office/word/2018/wordml" xmlns:w16sdtdh="http://schemas.microsoft.com/office/word/2020/wordml/sdtdatahash" xmlns:w16se="http://schemas.microsoft.com/office/word/2015/wordml/symex" mc:Ignorable="w14 w15 w16se w16cid w16 w16cex w16sdtdh">
   <w:docDefaults>
     <w:rPrDefault>
       <w:rPr>
@@ -836,12 +3278,13 @@
   <w:style w:type="paragraph" w:default="1" w:styleId="Normal">
     <w:name w:val="Normal"/>
     <w:qFormat/>
+    <w:rsid w:val="002959D6"/>
   </w:style>
-  <w:style w:type="paragraph" w:styleId="Ttulo1">
+  <w:style w:type="paragraph" w:styleId="Heading1">
     <w:name w:val="heading 1"/>
     <w:basedOn w:val="Normal"/>
     <w:next w:val="Normal"/>
-    <w:link w:val="Ttulo1Char"/>
+    <w:link w:val="Heading1Char"/>
     <w:uiPriority w:val="9"/>
     <w:qFormat/>
     <w:rsid w:val="006D763E"/>
@@ -858,11 +3301,11 @@
       <w:szCs w:val="40"/>
     </w:rPr>
   </w:style>
-  <w:style w:type="paragraph" w:styleId="Ttulo2">
+  <w:style w:type="paragraph" w:styleId="Heading2">
     <w:name w:val="heading 2"/>
     <w:basedOn w:val="Normal"/>
     <w:next w:val="Normal"/>
-    <w:link w:val="Ttulo2Char"/>
+    <w:link w:val="Heading2Char"/>
     <w:uiPriority w:val="9"/>
     <w:semiHidden/>
     <w:unhideWhenUsed/>
@@ -881,11 +3324,11 @@
       <w:szCs w:val="32"/>
     </w:rPr>
   </w:style>
-  <w:style w:type="paragraph" w:styleId="Ttulo3">
+  <w:style w:type="paragraph" w:styleId="Heading3">
     <w:name w:val="heading 3"/>
     <w:basedOn w:val="Normal"/>
     <w:next w:val="Normal"/>
-    <w:link w:val="Ttulo3Char"/>
+    <w:link w:val="Heading3Char"/>
     <w:uiPriority w:val="9"/>
     <w:semiHidden/>
     <w:unhideWhenUsed/>
@@ -904,11 +3347,11 @@
       <w:szCs w:val="28"/>
     </w:rPr>
   </w:style>
-  <w:style w:type="paragraph" w:styleId="Ttulo4">
+  <w:style w:type="paragraph" w:styleId="Heading4">
     <w:name w:val="heading 4"/>
     <w:basedOn w:val="Normal"/>
     <w:next w:val="Normal"/>
-    <w:link w:val="Ttulo4Char"/>
+    <w:link w:val="Heading4Char"/>
     <w:uiPriority w:val="9"/>
     <w:semiHidden/>
     <w:unhideWhenUsed/>
@@ -927,11 +3370,11 @@
       <w:color w:val="0F4761" w:themeColor="accent1" w:themeShade="BF"/>
     </w:rPr>
   </w:style>
-  <w:style w:type="paragraph" w:styleId="Ttulo5">
+  <w:style w:type="paragraph" w:styleId="Heading5">
     <w:name w:val="heading 5"/>
     <w:basedOn w:val="Normal"/>
     <w:next w:val="Normal"/>
-    <w:link w:val="Ttulo5Char"/>
+    <w:link w:val="Heading5Char"/>
     <w:uiPriority w:val="9"/>
     <w:semiHidden/>
     <w:unhideWhenUsed/>
@@ -948,11 +3391,11 @@
       <w:color w:val="0F4761" w:themeColor="accent1" w:themeShade="BF"/>
     </w:rPr>
   </w:style>
-  <w:style w:type="paragraph" w:styleId="Ttulo6">
+  <w:style w:type="paragraph" w:styleId="Heading6">
     <w:name w:val="heading 6"/>
     <w:basedOn w:val="Normal"/>
     <w:next w:val="Normal"/>
-    <w:link w:val="Ttulo6Char"/>
+    <w:link w:val="Heading6Char"/>
     <w:uiPriority w:val="9"/>
     <w:semiHidden/>
     <w:unhideWhenUsed/>
@@ -971,11 +3414,11 @@
       <w:color w:val="595959" w:themeColor="text1" w:themeTint="A6"/>
     </w:rPr>
   </w:style>
-  <w:style w:type="paragraph" w:styleId="Ttulo7">
+  <w:style w:type="paragraph" w:styleId="Heading7">
     <w:name w:val="heading 7"/>
     <w:basedOn w:val="Normal"/>
     <w:next w:val="Normal"/>
-    <w:link w:val="Ttulo7Char"/>
+    <w:link w:val="Heading7Char"/>
     <w:uiPriority w:val="9"/>
     <w:semiHidden/>
     <w:unhideWhenUsed/>
@@ -992,11 +3435,11 @@
       <w:color w:val="595959" w:themeColor="text1" w:themeTint="A6"/>
     </w:rPr>
   </w:style>
-  <w:style w:type="paragraph" w:styleId="Ttulo8">
+  <w:style w:type="paragraph" w:styleId="Heading8">
     <w:name w:val="heading 8"/>
     <w:basedOn w:val="Normal"/>
     <w:next w:val="Normal"/>
-    <w:link w:val="Ttulo8Char"/>
+    <w:link w:val="Heading8Char"/>
     <w:uiPriority w:val="9"/>
     <w:semiHidden/>
     <w:unhideWhenUsed/>
@@ -1015,11 +3458,11 @@
       <w:color w:val="272727" w:themeColor="text1" w:themeTint="D8"/>
     </w:rPr>
   </w:style>
-  <w:style w:type="paragraph" w:styleId="Ttulo9">
+  <w:style w:type="paragraph" w:styleId="Heading9">
     <w:name w:val="heading 9"/>
     <w:basedOn w:val="Normal"/>
     <w:next w:val="Normal"/>
-    <w:link w:val="Ttulo9Char"/>
+    <w:link w:val="Heading9Char"/>
     <w:uiPriority w:val="9"/>
     <w:semiHidden/>
     <w:unhideWhenUsed/>
@@ -1036,13 +3479,13 @@
       <w:color w:val="272727" w:themeColor="text1" w:themeTint="D8"/>
     </w:rPr>
   </w:style>
-  <w:style w:type="character" w:default="1" w:styleId="Fontepargpadro">
+  <w:style w:type="character" w:default="1" w:styleId="DefaultParagraphFont">
     <w:name w:val="Default Paragraph Font"/>
     <w:uiPriority w:val="1"/>
     <w:semiHidden/>
     <w:unhideWhenUsed/>
   </w:style>
-  <w:style w:type="table" w:default="1" w:styleId="Tabelanormal">
+  <w:style w:type="table" w:default="1" w:styleId="TableNormal">
     <w:name w:val="Normal Table"/>
     <w:uiPriority w:val="99"/>
     <w:semiHidden/>
@@ -1057,16 +3500,16 @@
       </w:tblCellMar>
     </w:tblPr>
   </w:style>
-  <w:style w:type="numbering" w:default="1" w:styleId="Semlista">
+  <w:style w:type="numbering" w:default="1" w:styleId="NoList">
     <w:name w:val="No List"/>
     <w:uiPriority w:val="99"/>
     <w:semiHidden/>
     <w:unhideWhenUsed/>
   </w:style>
-  <w:style w:type="character" w:customStyle="1" w:styleId="Ttulo1Char">
-    <w:name w:val="Título 1 Char"/>
-    <w:basedOn w:val="Fontepargpadro"/>
-    <w:link w:val="Ttulo1"/>
+  <w:style w:type="character" w:customStyle="1" w:styleId="Heading1Char">
+    <w:name w:val="Heading 1 Char"/>
+    <w:basedOn w:val="DefaultParagraphFont"/>
+    <w:link w:val="Heading1"/>
     <w:uiPriority w:val="9"/>
     <w:rsid w:val="006D763E"/>
     <w:rPr>
@@ -1076,10 +3519,10 @@
       <w:szCs w:val="40"/>
     </w:rPr>
   </w:style>
-  <w:style w:type="character" w:customStyle="1" w:styleId="Ttulo2Char">
-    <w:name w:val="Título 2 Char"/>
-    <w:basedOn w:val="Fontepargpadro"/>
-    <w:link w:val="Ttulo2"/>
+  <w:style w:type="character" w:customStyle="1" w:styleId="Heading2Char">
+    <w:name w:val="Heading 2 Char"/>
+    <w:basedOn w:val="DefaultParagraphFont"/>
+    <w:link w:val="Heading2"/>
     <w:uiPriority w:val="9"/>
     <w:semiHidden/>
     <w:rsid w:val="006D763E"/>
@@ -1090,10 +3533,10 @@
       <w:szCs w:val="32"/>
     </w:rPr>
   </w:style>
-  <w:style w:type="character" w:customStyle="1" w:styleId="Ttulo3Char">
-    <w:name w:val="Título 3 Char"/>
-    <w:basedOn w:val="Fontepargpadro"/>
-    <w:link w:val="Ttulo3"/>
+  <w:style w:type="character" w:customStyle="1" w:styleId="Heading3Char">
+    <w:name w:val="Heading 3 Char"/>
+    <w:basedOn w:val="DefaultParagraphFont"/>
+    <w:link w:val="Heading3"/>
     <w:uiPriority w:val="9"/>
     <w:semiHidden/>
     <w:rsid w:val="006D763E"/>
@@ -1104,10 +3547,10 @@
       <w:szCs w:val="28"/>
     </w:rPr>
   </w:style>
-  <w:style w:type="character" w:customStyle="1" w:styleId="Ttulo4Char">
-    <w:name w:val="Título 4 Char"/>
-    <w:basedOn w:val="Fontepargpadro"/>
-    <w:link w:val="Ttulo4"/>
+  <w:style w:type="character" w:customStyle="1" w:styleId="Heading4Char">
+    <w:name w:val="Heading 4 Char"/>
+    <w:basedOn w:val="DefaultParagraphFont"/>
+    <w:link w:val="Heading4"/>
     <w:uiPriority w:val="9"/>
     <w:semiHidden/>
     <w:rsid w:val="006D763E"/>
@@ -1118,10 +3561,10 @@
       <w:color w:val="0F4761" w:themeColor="accent1" w:themeShade="BF"/>
     </w:rPr>
   </w:style>
-  <w:style w:type="character" w:customStyle="1" w:styleId="Ttulo5Char">
-    <w:name w:val="Título 5 Char"/>
-    <w:basedOn w:val="Fontepargpadro"/>
-    <w:link w:val="Ttulo5"/>
+  <w:style w:type="character" w:customStyle="1" w:styleId="Heading5Char">
+    <w:name w:val="Heading 5 Char"/>
+    <w:basedOn w:val="DefaultParagraphFont"/>
+    <w:link w:val="Heading5"/>
     <w:uiPriority w:val="9"/>
     <w:semiHidden/>
     <w:rsid w:val="006D763E"/>
@@ -1130,10 +3573,10 @@
       <w:color w:val="0F4761" w:themeColor="accent1" w:themeShade="BF"/>
     </w:rPr>
   </w:style>
-  <w:style w:type="character" w:customStyle="1" w:styleId="Ttulo6Char">
-    <w:name w:val="Título 6 Char"/>
-    <w:basedOn w:val="Fontepargpadro"/>
-    <w:link w:val="Ttulo6"/>
+  <w:style w:type="character" w:customStyle="1" w:styleId="Heading6Char">
+    <w:name w:val="Heading 6 Char"/>
+    <w:basedOn w:val="DefaultParagraphFont"/>
+    <w:link w:val="Heading6"/>
     <w:uiPriority w:val="9"/>
     <w:semiHidden/>
     <w:rsid w:val="006D763E"/>
@@ -1144,10 +3587,10 @@
       <w:color w:val="595959" w:themeColor="text1" w:themeTint="A6"/>
     </w:rPr>
   </w:style>
-  <w:style w:type="character" w:customStyle="1" w:styleId="Ttulo7Char">
-    <w:name w:val="Título 7 Char"/>
-    <w:basedOn w:val="Fontepargpadro"/>
-    <w:link w:val="Ttulo7"/>
+  <w:style w:type="character" w:customStyle="1" w:styleId="Heading7Char">
+    <w:name w:val="Heading 7 Char"/>
+    <w:basedOn w:val="DefaultParagraphFont"/>
+    <w:link w:val="Heading7"/>
     <w:uiPriority w:val="9"/>
     <w:semiHidden/>
     <w:rsid w:val="006D763E"/>
@@ -1156,10 +3599,10 @@
       <w:color w:val="595959" w:themeColor="text1" w:themeTint="A6"/>
     </w:rPr>
   </w:style>
-  <w:style w:type="character" w:customStyle="1" w:styleId="Ttulo8Char">
-    <w:name w:val="Título 8 Char"/>
-    <w:basedOn w:val="Fontepargpadro"/>
-    <w:link w:val="Ttulo8"/>
+  <w:style w:type="character" w:customStyle="1" w:styleId="Heading8Char">
+    <w:name w:val="Heading 8 Char"/>
+    <w:basedOn w:val="DefaultParagraphFont"/>
+    <w:link w:val="Heading8"/>
     <w:uiPriority w:val="9"/>
     <w:semiHidden/>
     <w:rsid w:val="006D763E"/>
@@ -1170,10 +3613,10 @@
       <w:color w:val="272727" w:themeColor="text1" w:themeTint="D8"/>
     </w:rPr>
   </w:style>
-  <w:style w:type="character" w:customStyle="1" w:styleId="Ttulo9Char">
-    <w:name w:val="Título 9 Char"/>
-    <w:basedOn w:val="Fontepargpadro"/>
-    <w:link w:val="Ttulo9"/>
+  <w:style w:type="character" w:customStyle="1" w:styleId="Heading9Char">
+    <w:name w:val="Heading 9 Char"/>
+    <w:basedOn w:val="DefaultParagraphFont"/>
+    <w:link w:val="Heading9"/>
     <w:uiPriority w:val="9"/>
     <w:semiHidden/>
     <w:rsid w:val="006D763E"/>
@@ -1182,11 +3625,11 @@
       <w:color w:val="272727" w:themeColor="text1" w:themeTint="D8"/>
     </w:rPr>
   </w:style>
-  <w:style w:type="paragraph" w:styleId="Ttulo">
+  <w:style w:type="paragraph" w:styleId="Title">
     <w:name w:val="Title"/>
     <w:basedOn w:val="Normal"/>
     <w:next w:val="Normal"/>
-    <w:link w:val="TtuloChar"/>
+    <w:link w:val="TitleChar"/>
     <w:uiPriority w:val="10"/>
     <w:qFormat/>
     <w:rsid w:val="006D763E"/>
@@ -1202,10 +3645,10 @@
       <w:szCs w:val="56"/>
     </w:rPr>
   </w:style>
-  <w:style w:type="character" w:customStyle="1" w:styleId="TtuloChar">
-    <w:name w:val="Título Char"/>
-    <w:basedOn w:val="Fontepargpadro"/>
-    <w:link w:val="Ttulo"/>
+  <w:style w:type="character" w:customStyle="1" w:styleId="TitleChar">
+    <w:name w:val="Title Char"/>
+    <w:basedOn w:val="DefaultParagraphFont"/>
+    <w:link w:val="Title"/>
     <w:uiPriority w:val="10"/>
     <w:rsid w:val="006D763E"/>
     <w:rPr>
@@ -1216,11 +3659,11 @@
       <w:szCs w:val="56"/>
     </w:rPr>
   </w:style>
-  <w:style w:type="paragraph" w:styleId="Subttulo">
+  <w:style w:type="paragraph" w:styleId="Subtitle">
     <w:name w:val="Subtitle"/>
     <w:basedOn w:val="Normal"/>
     <w:next w:val="Normal"/>
-    <w:link w:val="SubttuloChar"/>
+    <w:link w:val="SubtitleChar"/>
     <w:uiPriority w:val="11"/>
     <w:qFormat/>
     <w:rsid w:val="006D763E"/>
@@ -1237,10 +3680,10 @@
       <w:szCs w:val="28"/>
     </w:rPr>
   </w:style>
-  <w:style w:type="character" w:customStyle="1" w:styleId="SubttuloChar">
-    <w:name w:val="Subtítulo Char"/>
-    <w:basedOn w:val="Fontepargpadro"/>
-    <w:link w:val="Subttulo"/>
+  <w:style w:type="character" w:customStyle="1" w:styleId="SubtitleChar">
+    <w:name w:val="Subtitle Char"/>
+    <w:basedOn w:val="DefaultParagraphFont"/>
+    <w:link w:val="Subtitle"/>
     <w:uiPriority w:val="11"/>
     <w:rsid w:val="006D763E"/>
     <w:rPr>
@@ -1251,11 +3694,11 @@
       <w:szCs w:val="28"/>
     </w:rPr>
   </w:style>
-  <w:style w:type="paragraph" w:styleId="Citao">
+  <w:style w:type="paragraph" w:styleId="Quote">
     <w:name w:val="Quote"/>
     <w:basedOn w:val="Normal"/>
     <w:next w:val="Normal"/>
-    <w:link w:val="CitaoChar"/>
+    <w:link w:val="QuoteChar"/>
     <w:uiPriority w:val="29"/>
     <w:qFormat/>
     <w:rsid w:val="006D763E"/>
@@ -1269,10 +3712,10 @@
       <w:color w:val="404040" w:themeColor="text1" w:themeTint="BF"/>
     </w:rPr>
   </w:style>
-  <w:style w:type="character" w:customStyle="1" w:styleId="CitaoChar">
-    <w:name w:val="Citação Char"/>
-    <w:basedOn w:val="Fontepargpadro"/>
-    <w:link w:val="Citao"/>
+  <w:style w:type="character" w:customStyle="1" w:styleId="QuoteChar">
+    <w:name w:val="Quote Char"/>
+    <w:basedOn w:val="DefaultParagraphFont"/>
+    <w:link w:val="Quote"/>
     <w:uiPriority w:val="29"/>
     <w:rsid w:val="006D763E"/>
     <w:rPr>
@@ -1281,7 +3724,7 @@
       <w:color w:val="404040" w:themeColor="text1" w:themeTint="BF"/>
     </w:rPr>
   </w:style>
-  <w:style w:type="paragraph" w:styleId="PargrafodaLista">
+  <w:style w:type="paragraph" w:styleId="ListParagraph">
     <w:name w:val="List Paragraph"/>
     <w:basedOn w:val="Normal"/>
     <w:uiPriority w:val="34"/>
@@ -1292,9 +3735,9 @@
       <w:contextualSpacing/>
     </w:pPr>
   </w:style>
-  <w:style w:type="character" w:styleId="nfaseIntensa">
+  <w:style w:type="character" w:styleId="IntenseEmphasis">
     <w:name w:val="Intense Emphasis"/>
-    <w:basedOn w:val="Fontepargpadro"/>
+    <w:basedOn w:val="DefaultParagraphFont"/>
     <w:uiPriority w:val="21"/>
     <w:qFormat/>
     <w:rsid w:val="006D763E"/>
@@ -1304,11 +3747,11 @@
       <w:color w:val="0F4761" w:themeColor="accent1" w:themeShade="BF"/>
     </w:rPr>
   </w:style>
-  <w:style w:type="paragraph" w:styleId="CitaoIntensa">
+  <w:style w:type="paragraph" w:styleId="IntenseQuote">
     <w:name w:val="Intense Quote"/>
     <w:basedOn w:val="Normal"/>
     <w:next w:val="Normal"/>
-    <w:link w:val="CitaoIntensaChar"/>
+    <w:link w:val="IntenseQuoteChar"/>
     <w:uiPriority w:val="30"/>
     <w:qFormat/>
     <w:rsid w:val="006D763E"/>
@@ -1327,10 +3770,10 @@
       <w:color w:val="0F4761" w:themeColor="accent1" w:themeShade="BF"/>
     </w:rPr>
   </w:style>
-  <w:style w:type="character" w:customStyle="1" w:styleId="CitaoIntensaChar">
-    <w:name w:val="Citação Intensa Char"/>
-    <w:basedOn w:val="Fontepargpadro"/>
-    <w:link w:val="CitaoIntensa"/>
+  <w:style w:type="character" w:customStyle="1" w:styleId="IntenseQuoteChar">
+    <w:name w:val="Intense Quote Char"/>
+    <w:basedOn w:val="DefaultParagraphFont"/>
+    <w:link w:val="IntenseQuote"/>
     <w:uiPriority w:val="30"/>
     <w:rsid w:val="006D763E"/>
     <w:rPr>
@@ -1339,9 +3782,9 @@
       <w:color w:val="0F4761" w:themeColor="accent1" w:themeShade="BF"/>
     </w:rPr>
   </w:style>
-  <w:style w:type="character" w:styleId="RefernciaIntensa">
+  <w:style w:type="character" w:styleId="IntenseReference">
     <w:name w:val="Intense Reference"/>
-    <w:basedOn w:val="Fontepargpadro"/>
+    <w:basedOn w:val="DefaultParagraphFont"/>
     <w:uiPriority w:val="32"/>
     <w:qFormat/>
     <w:rsid w:val="006D763E"/>
@@ -1649,4 +4092,10 @@
     </a:ext>
   </a:extLst>
 </a:theme>
+</file>
+
+<file path=docMetadata/LabelInfo.xml><?xml version="1.0" encoding="utf-8"?>
+<clbl:labelList xmlns:clbl="http://schemas.microsoft.com/office/2020/mipLabelMetadata">
+  <clbl:label id="{a7f2ec83-e677-438d-afb7-4c7c0dbc872b}" enabled="1" method="Standard" siteId="{3bc062e4-ac9d-4c17-b4dd-3aad637ff1ac}" contentBits="0" removed="0"/>
+</clbl:labelList>
 </file>